--- a/7차_SQL.3.hyeongmin.docx
+++ b/7차_SQL.3.hyeongmin.docx
@@ -930,7 +930,7 @@
     <w:p>
       <w:pPr>
         <w:rPr>
-          <w:rFonts w:ascii="맑은 고딕" w:eastAsia="맑은 고딕" w:hAnsi="맑은 고딕" w:cs="굴림" w:hint="eastAsia"/>
+          <w:rFonts w:ascii="맑은 고딕" w:eastAsia="맑은 고딕" w:hAnsi="맑은 고딕" w:cs="굴림"/>
           <w:color w:val="111111"/>
           <w:kern w:val="0"/>
           <w:szCs w:val="20"/>
@@ -1276,7 +1276,7 @@
         <w:spacing w:before="100" w:beforeAutospacing="1" w:after="100" w:afterAutospacing="1" w:line="240" w:lineRule="auto"/>
         <w:jc w:val="left"/>
         <w:rPr>
-          <w:rFonts w:ascii="맑은 고딕" w:eastAsia="맑은 고딕" w:hAnsi="맑은 고딕" w:cs="굴림" w:hint="eastAsia"/>
+          <w:rFonts w:ascii="맑은 고딕" w:eastAsia="맑은 고딕" w:hAnsi="맑은 고딕" w:cs="굴림"/>
           <w:color w:val="111111"/>
           <w:kern w:val="0"/>
           <w:szCs w:val="20"/>
@@ -1305,30 +1305,8 @@
           <w:kern w:val="0"/>
           <w:szCs w:val="20"/>
         </w:rPr>
-        <w:t xml:space="preserve">select </w:t>
-      </w:r>
-      <w:proofErr w:type="spellStart"/>
-      <w:proofErr w:type="gramStart"/>
-      <w:r>
-        <w:rPr>
-          <w:rFonts w:ascii="맑은 고딕" w:eastAsia="맑은 고딕" w:hAnsi="맑은 고딕" w:cs="굴림"/>
-          <w:color w:val="111111"/>
-          <w:kern w:val="0"/>
-          <w:szCs w:val="20"/>
-        </w:rPr>
-        <w:t>a.cust</w:t>
-      </w:r>
-      <w:proofErr w:type="gramEnd"/>
-      <w:r>
-        <w:rPr>
-          <w:rFonts w:ascii="맑은 고딕" w:eastAsia="맑은 고딕" w:hAnsi="맑은 고딕" w:cs="굴림"/>
-          <w:color w:val="111111"/>
-          <w:kern w:val="0"/>
-          <w:szCs w:val="20"/>
-        </w:rPr>
-        <w:t>_id</w:t>
-      </w:r>
-      <w:proofErr w:type="spellEnd"/>
+        <w:t>select *</w:t>
+      </w:r>
     </w:p>
     <w:p>
       <w:pPr>
@@ -1352,8 +1330,39 @@
           <w:kern w:val="0"/>
           <w:szCs w:val="20"/>
         </w:rPr>
-        <w:t xml:space="preserve">  from CUST_STATUS a,</w:t>
-      </w:r>
+        <w:t xml:space="preserve">  from (select decode(max(status), min(status), </w:t>
+      </w:r>
+      <w:proofErr w:type="spellStart"/>
+      <w:r>
+        <w:rPr>
+          <w:rFonts w:ascii="맑은 고딕" w:eastAsia="맑은 고딕" w:hAnsi="맑은 고딕" w:cs="굴림"/>
+          <w:color w:val="111111"/>
+          <w:kern w:val="0"/>
+          <w:szCs w:val="20"/>
+        </w:rPr>
+        <w:t>cust_</w:t>
+      </w:r>
+      <w:proofErr w:type="gramStart"/>
+      <w:r>
+        <w:rPr>
+          <w:rFonts w:ascii="맑은 고딕" w:eastAsia="맑은 고딕" w:hAnsi="맑은 고딕" w:cs="굴림"/>
+          <w:color w:val="111111"/>
+          <w:kern w:val="0"/>
+          <w:szCs w:val="20"/>
+        </w:rPr>
+        <w:t>id</w:t>
+      </w:r>
+      <w:proofErr w:type="spellEnd"/>
+      <w:r>
+        <w:rPr>
+          <w:rFonts w:ascii="맑은 고딕" w:eastAsia="맑은 고딕" w:hAnsi="맑은 고딕" w:cs="굴림"/>
+          <w:color w:val="111111"/>
+          <w:kern w:val="0"/>
+          <w:szCs w:val="20"/>
+        </w:rPr>
+        <w:t>)aa</w:t>
+      </w:r>
+      <w:proofErr w:type="gramEnd"/>
     </w:p>
     <w:p>
       <w:pPr>
@@ -1377,27 +1386,7 @@
           <w:kern w:val="0"/>
           <w:szCs w:val="20"/>
         </w:rPr>
-        <w:t xml:space="preserve">       (select </w:t>
-      </w:r>
-      <w:proofErr w:type="spellStart"/>
-      <w:r>
-        <w:rPr>
-          <w:rFonts w:ascii="맑은 고딕" w:eastAsia="맑은 고딕" w:hAnsi="맑은 고딕" w:cs="굴림"/>
-          <w:color w:val="111111"/>
-          <w:kern w:val="0"/>
-          <w:szCs w:val="20"/>
-        </w:rPr>
-        <w:t>cust_id</w:t>
-      </w:r>
-      <w:proofErr w:type="spellEnd"/>
-      <w:r>
-        <w:rPr>
-          <w:rFonts w:ascii="맑은 고딕" w:eastAsia="맑은 고딕" w:hAnsi="맑은 고딕" w:cs="굴림"/>
-          <w:color w:val="111111"/>
-          <w:kern w:val="0"/>
-          <w:szCs w:val="20"/>
-        </w:rPr>
-        <w:t>,</w:t>
+        <w:t xml:space="preserve">          from CUST_STATUS</w:t>
       </w:r>
     </w:p>
     <w:p>
@@ -1422,19 +1411,28 @@
           <w:kern w:val="0"/>
           <w:szCs w:val="20"/>
         </w:rPr>
-        <w:t xml:space="preserve">               count(status)</w:t>
-      </w:r>
-      <w:proofErr w:type="spellStart"/>
-      <w:r>
-        <w:rPr>
-          <w:rFonts w:ascii="맑은 고딕" w:eastAsia="맑은 고딕" w:hAnsi="맑은 고딕" w:cs="굴림"/>
-          <w:color w:val="111111"/>
-          <w:kern w:val="0"/>
-          <w:szCs w:val="20"/>
-        </w:rPr>
-        <w:t>cnt</w:t>
-      </w:r>
-      <w:proofErr w:type="spellEnd"/>
+        <w:t xml:space="preserve">         group by </w:t>
+      </w:r>
+      <w:proofErr w:type="spellStart"/>
+      <w:r>
+        <w:rPr>
+          <w:rFonts w:ascii="맑은 고딕" w:eastAsia="맑은 고딕" w:hAnsi="맑은 고딕" w:cs="굴림"/>
+          <w:color w:val="111111"/>
+          <w:kern w:val="0"/>
+          <w:szCs w:val="20"/>
+        </w:rPr>
+        <w:t>cust_id</w:t>
+      </w:r>
+      <w:proofErr w:type="spellEnd"/>
+      <w:r>
+        <w:rPr>
+          <w:rFonts w:ascii="맑은 고딕" w:eastAsia="맑은 고딕" w:hAnsi="맑은 고딕" w:cs="굴림"/>
+          <w:color w:val="111111"/>
+          <w:kern w:val="0"/>
+          <w:szCs w:val="20"/>
+        </w:rPr>
+        <w:t>)</w:t>
+      </w:r>
     </w:p>
     <w:p>
       <w:pPr>
@@ -1458,7 +1456,7 @@
           <w:kern w:val="0"/>
           <w:szCs w:val="20"/>
         </w:rPr>
-        <w:t xml:space="preserve">          from CUST_STATUS</w:t>
+        <w:t xml:space="preserve"> where aa is not null;</w:t>
       </w:r>
     </w:p>
     <w:p>
@@ -1483,593 +1481,6 @@
           <w:kern w:val="0"/>
           <w:szCs w:val="20"/>
         </w:rPr>
-        <w:t xml:space="preserve">         group by </w:t>
-      </w:r>
-      <w:proofErr w:type="spellStart"/>
-      <w:r>
-        <w:rPr>
-          <w:rFonts w:ascii="맑은 고딕" w:eastAsia="맑은 고딕" w:hAnsi="맑은 고딕" w:cs="굴림"/>
-          <w:color w:val="111111"/>
-          <w:kern w:val="0"/>
-          <w:szCs w:val="20"/>
-        </w:rPr>
-        <w:t>cust_id</w:t>
-      </w:r>
-      <w:proofErr w:type="spellEnd"/>
-      <w:r>
-        <w:rPr>
-          <w:rFonts w:ascii="맑은 고딕" w:eastAsia="맑은 고딕" w:hAnsi="맑은 고딕" w:cs="굴림"/>
-          <w:color w:val="111111"/>
-          <w:kern w:val="0"/>
-          <w:szCs w:val="20"/>
-        </w:rPr>
-        <w:t>,</w:t>
-      </w:r>
-    </w:p>
-    <w:p>
-      <w:pPr>
-        <w:widowControl/>
-        <w:wordWrap/>
-        <w:autoSpaceDE/>
-        <w:autoSpaceDN/>
-        <w:spacing w:before="100" w:beforeAutospacing="1" w:after="100" w:afterAutospacing="1" w:line="240" w:lineRule="auto"/>
-        <w:jc w:val="left"/>
-        <w:rPr>
-          <w:rFonts w:ascii="맑은 고딕" w:eastAsia="맑은 고딕" w:hAnsi="맑은 고딕" w:cs="굴림"/>
-          <w:color w:val="111111"/>
-          <w:kern w:val="0"/>
-          <w:szCs w:val="20"/>
-        </w:rPr>
-      </w:pPr>
-      <w:r>
-        <w:rPr>
-          <w:rFonts w:ascii="맑은 고딕" w:eastAsia="맑은 고딕" w:hAnsi="맑은 고딕" w:cs="굴림"/>
-          <w:color w:val="111111"/>
-          <w:kern w:val="0"/>
-          <w:szCs w:val="20"/>
-        </w:rPr>
-        <w:t xml:space="preserve">               </w:t>
-      </w:r>
-      <w:proofErr w:type="gramStart"/>
-      <w:r>
-        <w:rPr>
-          <w:rFonts w:ascii="맑은 고딕" w:eastAsia="맑은 고딕" w:hAnsi="맑은 고딕" w:cs="굴림"/>
-          <w:color w:val="111111"/>
-          <w:kern w:val="0"/>
-          <w:szCs w:val="20"/>
-        </w:rPr>
-        <w:t>status)b</w:t>
-      </w:r>
-      <w:proofErr w:type="gramEnd"/>
-      <w:r>
-        <w:rPr>
-          <w:rFonts w:ascii="맑은 고딕" w:eastAsia="맑은 고딕" w:hAnsi="맑은 고딕" w:cs="굴림"/>
-          <w:color w:val="111111"/>
-          <w:kern w:val="0"/>
-          <w:szCs w:val="20"/>
-        </w:rPr>
-        <w:t>,</w:t>
-      </w:r>
-    </w:p>
-    <w:p>
-      <w:pPr>
-        <w:widowControl/>
-        <w:wordWrap/>
-        <w:autoSpaceDE/>
-        <w:autoSpaceDN/>
-        <w:spacing w:before="100" w:beforeAutospacing="1" w:after="100" w:afterAutospacing="1" w:line="240" w:lineRule="auto"/>
-        <w:jc w:val="left"/>
-        <w:rPr>
-          <w:rFonts w:ascii="맑은 고딕" w:eastAsia="맑은 고딕" w:hAnsi="맑은 고딕" w:cs="굴림"/>
-          <w:color w:val="111111"/>
-          <w:kern w:val="0"/>
-          <w:szCs w:val="20"/>
-        </w:rPr>
-      </w:pPr>
-      <w:r>
-        <w:rPr>
-          <w:rFonts w:ascii="맑은 고딕" w:eastAsia="맑은 고딕" w:hAnsi="맑은 고딕" w:cs="굴림"/>
-          <w:color w:val="111111"/>
-          <w:kern w:val="0"/>
-          <w:szCs w:val="20"/>
-        </w:rPr>
-        <w:t xml:space="preserve">       (select </w:t>
-      </w:r>
-      <w:proofErr w:type="spellStart"/>
-      <w:r>
-        <w:rPr>
-          <w:rFonts w:ascii="맑은 고딕" w:eastAsia="맑은 고딕" w:hAnsi="맑은 고딕" w:cs="굴림"/>
-          <w:color w:val="111111"/>
-          <w:kern w:val="0"/>
-          <w:szCs w:val="20"/>
-        </w:rPr>
-        <w:t>cust_id</w:t>
-      </w:r>
-      <w:proofErr w:type="spellEnd"/>
-      <w:r>
-        <w:rPr>
-          <w:rFonts w:ascii="맑은 고딕" w:eastAsia="맑은 고딕" w:hAnsi="맑은 고딕" w:cs="굴림"/>
-          <w:color w:val="111111"/>
-          <w:kern w:val="0"/>
-          <w:szCs w:val="20"/>
-        </w:rPr>
-        <w:t>,</w:t>
-      </w:r>
-    </w:p>
-    <w:p>
-      <w:pPr>
-        <w:widowControl/>
-        <w:wordWrap/>
-        <w:autoSpaceDE/>
-        <w:autoSpaceDN/>
-        <w:spacing w:before="100" w:beforeAutospacing="1" w:after="100" w:afterAutospacing="1" w:line="240" w:lineRule="auto"/>
-        <w:jc w:val="left"/>
-        <w:rPr>
-          <w:rFonts w:ascii="맑은 고딕" w:eastAsia="맑은 고딕" w:hAnsi="맑은 고딕" w:cs="굴림"/>
-          <w:color w:val="111111"/>
-          <w:kern w:val="0"/>
-          <w:szCs w:val="20"/>
-        </w:rPr>
-      </w:pPr>
-      <w:r>
-        <w:rPr>
-          <w:rFonts w:ascii="맑은 고딕" w:eastAsia="맑은 고딕" w:hAnsi="맑은 고딕" w:cs="굴림"/>
-          <w:color w:val="111111"/>
-          <w:kern w:val="0"/>
-          <w:szCs w:val="20"/>
-        </w:rPr>
-        <w:t xml:space="preserve">               max(</w:t>
-      </w:r>
-      <w:proofErr w:type="spellStart"/>
-      <w:r>
-        <w:rPr>
-          <w:rFonts w:ascii="맑은 고딕" w:eastAsia="맑은 고딕" w:hAnsi="맑은 고딕" w:cs="굴림"/>
-          <w:color w:val="111111"/>
-          <w:kern w:val="0"/>
-          <w:szCs w:val="20"/>
-        </w:rPr>
-        <w:t>cust_id_</w:t>
-      </w:r>
-      <w:proofErr w:type="gramStart"/>
-      <w:r>
-        <w:rPr>
-          <w:rFonts w:ascii="맑은 고딕" w:eastAsia="맑은 고딕" w:hAnsi="맑은 고딕" w:cs="굴림"/>
-          <w:color w:val="111111"/>
-          <w:kern w:val="0"/>
-          <w:szCs w:val="20"/>
-        </w:rPr>
-        <w:t>seq</w:t>
-      </w:r>
-      <w:proofErr w:type="spellEnd"/>
-      <w:r>
-        <w:rPr>
-          <w:rFonts w:ascii="맑은 고딕" w:eastAsia="맑은 고딕" w:hAnsi="맑은 고딕" w:cs="굴림"/>
-          <w:color w:val="111111"/>
-          <w:kern w:val="0"/>
-          <w:szCs w:val="20"/>
-        </w:rPr>
-        <w:t>)ma</w:t>
-      </w:r>
-      <w:proofErr w:type="gramEnd"/>
-    </w:p>
-    <w:p>
-      <w:pPr>
-        <w:widowControl/>
-        <w:wordWrap/>
-        <w:autoSpaceDE/>
-        <w:autoSpaceDN/>
-        <w:spacing w:before="100" w:beforeAutospacing="1" w:after="100" w:afterAutospacing="1" w:line="240" w:lineRule="auto"/>
-        <w:jc w:val="left"/>
-        <w:rPr>
-          <w:rFonts w:ascii="맑은 고딕" w:eastAsia="맑은 고딕" w:hAnsi="맑은 고딕" w:cs="굴림"/>
-          <w:color w:val="111111"/>
-          <w:kern w:val="0"/>
-          <w:szCs w:val="20"/>
-        </w:rPr>
-      </w:pPr>
-      <w:r>
-        <w:rPr>
-          <w:rFonts w:ascii="맑은 고딕" w:eastAsia="맑은 고딕" w:hAnsi="맑은 고딕" w:cs="굴림"/>
-          <w:color w:val="111111"/>
-          <w:kern w:val="0"/>
-          <w:szCs w:val="20"/>
-        </w:rPr>
-        <w:t xml:space="preserve">          from CUST_STATUS</w:t>
-      </w:r>
-    </w:p>
-    <w:p>
-      <w:pPr>
-        <w:widowControl/>
-        <w:wordWrap/>
-        <w:autoSpaceDE/>
-        <w:autoSpaceDN/>
-        <w:spacing w:before="100" w:beforeAutospacing="1" w:after="100" w:afterAutospacing="1" w:line="240" w:lineRule="auto"/>
-        <w:jc w:val="left"/>
-        <w:rPr>
-          <w:rFonts w:ascii="맑은 고딕" w:eastAsia="맑은 고딕" w:hAnsi="맑은 고딕" w:cs="굴림"/>
-          <w:color w:val="111111"/>
-          <w:kern w:val="0"/>
-          <w:szCs w:val="20"/>
-        </w:rPr>
-      </w:pPr>
-      <w:r>
-        <w:rPr>
-          <w:rFonts w:ascii="맑은 고딕" w:eastAsia="맑은 고딕" w:hAnsi="맑은 고딕" w:cs="굴림"/>
-          <w:color w:val="111111"/>
-          <w:kern w:val="0"/>
-          <w:szCs w:val="20"/>
-        </w:rPr>
-        <w:t xml:space="preserve">         group by </w:t>
-      </w:r>
-      <w:proofErr w:type="spellStart"/>
-      <w:r>
-        <w:rPr>
-          <w:rFonts w:ascii="맑은 고딕" w:eastAsia="맑은 고딕" w:hAnsi="맑은 고딕" w:cs="굴림"/>
-          <w:color w:val="111111"/>
-          <w:kern w:val="0"/>
-          <w:szCs w:val="20"/>
-        </w:rPr>
-        <w:t>cust_</w:t>
-      </w:r>
-      <w:proofErr w:type="gramStart"/>
-      <w:r>
-        <w:rPr>
-          <w:rFonts w:ascii="맑은 고딕" w:eastAsia="맑은 고딕" w:hAnsi="맑은 고딕" w:cs="굴림"/>
-          <w:color w:val="111111"/>
-          <w:kern w:val="0"/>
-          <w:szCs w:val="20"/>
-        </w:rPr>
-        <w:t>id</w:t>
-      </w:r>
-      <w:proofErr w:type="spellEnd"/>
-      <w:r>
-        <w:rPr>
-          <w:rFonts w:ascii="맑은 고딕" w:eastAsia="맑은 고딕" w:hAnsi="맑은 고딕" w:cs="굴림"/>
-          <w:color w:val="111111"/>
-          <w:kern w:val="0"/>
-          <w:szCs w:val="20"/>
-        </w:rPr>
-        <w:t>)c</w:t>
-      </w:r>
-      <w:proofErr w:type="gramEnd"/>
-    </w:p>
-    <w:p>
-      <w:pPr>
-        <w:widowControl/>
-        <w:wordWrap/>
-        <w:autoSpaceDE/>
-        <w:autoSpaceDN/>
-        <w:spacing w:before="100" w:beforeAutospacing="1" w:after="100" w:afterAutospacing="1" w:line="240" w:lineRule="auto"/>
-        <w:jc w:val="left"/>
-        <w:rPr>
-          <w:rFonts w:ascii="맑은 고딕" w:eastAsia="맑은 고딕" w:hAnsi="맑은 고딕" w:cs="굴림"/>
-          <w:color w:val="111111"/>
-          <w:kern w:val="0"/>
-          <w:szCs w:val="20"/>
-        </w:rPr>
-      </w:pPr>
-      <w:r>
-        <w:rPr>
-          <w:rFonts w:ascii="맑은 고딕" w:eastAsia="맑은 고딕" w:hAnsi="맑은 고딕" w:cs="굴림"/>
-          <w:color w:val="111111"/>
-          <w:kern w:val="0"/>
-          <w:szCs w:val="20"/>
-        </w:rPr>
-        <w:t xml:space="preserve"> where </w:t>
-      </w:r>
-      <w:proofErr w:type="spellStart"/>
-      <w:proofErr w:type="gramStart"/>
-      <w:r>
-        <w:rPr>
-          <w:rFonts w:ascii="맑은 고딕" w:eastAsia="맑은 고딕" w:hAnsi="맑은 고딕" w:cs="굴림"/>
-          <w:color w:val="111111"/>
-          <w:kern w:val="0"/>
-          <w:szCs w:val="20"/>
-        </w:rPr>
-        <w:t>a.CUST</w:t>
-      </w:r>
-      <w:proofErr w:type="gramEnd"/>
-      <w:r>
-        <w:rPr>
-          <w:rFonts w:ascii="맑은 고딕" w:eastAsia="맑은 고딕" w:hAnsi="맑은 고딕" w:cs="굴림"/>
-          <w:color w:val="111111"/>
-          <w:kern w:val="0"/>
-          <w:szCs w:val="20"/>
-        </w:rPr>
-        <w:t>_ID</w:t>
-      </w:r>
-      <w:proofErr w:type="spellEnd"/>
-      <w:r>
-        <w:rPr>
-          <w:rFonts w:ascii="맑은 고딕" w:eastAsia="맑은 고딕" w:hAnsi="맑은 고딕" w:cs="굴림"/>
-          <w:color w:val="111111"/>
-          <w:kern w:val="0"/>
-          <w:szCs w:val="20"/>
-        </w:rPr>
-        <w:t>=</w:t>
-      </w:r>
-      <w:proofErr w:type="spellStart"/>
-      <w:r>
-        <w:rPr>
-          <w:rFonts w:ascii="맑은 고딕" w:eastAsia="맑은 고딕" w:hAnsi="맑은 고딕" w:cs="굴림"/>
-          <w:color w:val="111111"/>
-          <w:kern w:val="0"/>
-          <w:szCs w:val="20"/>
-        </w:rPr>
-        <w:t>b.cust_id</w:t>
-      </w:r>
-      <w:proofErr w:type="spellEnd"/>
-    </w:p>
-    <w:p>
-      <w:pPr>
-        <w:widowControl/>
-        <w:wordWrap/>
-        <w:autoSpaceDE/>
-        <w:autoSpaceDN/>
-        <w:spacing w:before="100" w:beforeAutospacing="1" w:after="100" w:afterAutospacing="1" w:line="240" w:lineRule="auto"/>
-        <w:jc w:val="left"/>
-        <w:rPr>
-          <w:rFonts w:ascii="맑은 고딕" w:eastAsia="맑은 고딕" w:hAnsi="맑은 고딕" w:cs="굴림"/>
-          <w:color w:val="111111"/>
-          <w:kern w:val="0"/>
-          <w:szCs w:val="20"/>
-        </w:rPr>
-      </w:pPr>
-      <w:r>
-        <w:rPr>
-          <w:rFonts w:ascii="맑은 고딕" w:eastAsia="맑은 고딕" w:hAnsi="맑은 고딕" w:cs="굴림"/>
-          <w:color w:val="111111"/>
-          <w:kern w:val="0"/>
-          <w:szCs w:val="20"/>
-        </w:rPr>
-        <w:t xml:space="preserve">   and </w:t>
-      </w:r>
-      <w:proofErr w:type="spellStart"/>
-      <w:proofErr w:type="gramStart"/>
-      <w:r>
-        <w:rPr>
-          <w:rFonts w:ascii="맑은 고딕" w:eastAsia="맑은 고딕" w:hAnsi="맑은 고딕" w:cs="굴림"/>
-          <w:color w:val="111111"/>
-          <w:kern w:val="0"/>
-          <w:szCs w:val="20"/>
-        </w:rPr>
-        <w:t>a.CUST</w:t>
-      </w:r>
-      <w:proofErr w:type="gramEnd"/>
-      <w:r>
-        <w:rPr>
-          <w:rFonts w:ascii="맑은 고딕" w:eastAsia="맑은 고딕" w:hAnsi="맑은 고딕" w:cs="굴림"/>
-          <w:color w:val="111111"/>
-          <w:kern w:val="0"/>
-          <w:szCs w:val="20"/>
-        </w:rPr>
-        <w:t>_ID</w:t>
-      </w:r>
-      <w:proofErr w:type="spellEnd"/>
-      <w:r>
-        <w:rPr>
-          <w:rFonts w:ascii="맑은 고딕" w:eastAsia="맑은 고딕" w:hAnsi="맑은 고딕" w:cs="굴림"/>
-          <w:color w:val="111111"/>
-          <w:kern w:val="0"/>
-          <w:szCs w:val="20"/>
-        </w:rPr>
-        <w:t>=</w:t>
-      </w:r>
-      <w:proofErr w:type="spellStart"/>
-      <w:r>
-        <w:rPr>
-          <w:rFonts w:ascii="맑은 고딕" w:eastAsia="맑은 고딕" w:hAnsi="맑은 고딕" w:cs="굴림"/>
-          <w:color w:val="111111"/>
-          <w:kern w:val="0"/>
-          <w:szCs w:val="20"/>
-        </w:rPr>
-        <w:t>c.cust_id</w:t>
-      </w:r>
-      <w:proofErr w:type="spellEnd"/>
-    </w:p>
-    <w:p>
-      <w:pPr>
-        <w:widowControl/>
-        <w:wordWrap/>
-        <w:autoSpaceDE/>
-        <w:autoSpaceDN/>
-        <w:spacing w:before="100" w:beforeAutospacing="1" w:after="100" w:afterAutospacing="1" w:line="240" w:lineRule="auto"/>
-        <w:jc w:val="left"/>
-        <w:rPr>
-          <w:rFonts w:ascii="맑은 고딕" w:eastAsia="맑은 고딕" w:hAnsi="맑은 고딕" w:cs="굴림"/>
-          <w:color w:val="111111"/>
-          <w:kern w:val="0"/>
-          <w:szCs w:val="20"/>
-        </w:rPr>
-      </w:pPr>
-      <w:r>
-        <w:rPr>
-          <w:rFonts w:ascii="맑은 고딕" w:eastAsia="맑은 고딕" w:hAnsi="맑은 고딕" w:cs="굴림"/>
-          <w:color w:val="111111"/>
-          <w:kern w:val="0"/>
-          <w:szCs w:val="20"/>
-        </w:rPr>
-        <w:t xml:space="preserve">   and </w:t>
-      </w:r>
-      <w:proofErr w:type="spellStart"/>
-      <w:r>
-        <w:rPr>
-          <w:rFonts w:ascii="맑은 고딕" w:eastAsia="맑은 고딕" w:hAnsi="맑은 고딕" w:cs="굴림"/>
-          <w:color w:val="111111"/>
-          <w:kern w:val="0"/>
-          <w:szCs w:val="20"/>
-        </w:rPr>
-        <w:t>cnt</w:t>
-      </w:r>
-      <w:proofErr w:type="spellEnd"/>
-      <w:r>
-        <w:rPr>
-          <w:rFonts w:ascii="맑은 고딕" w:eastAsia="맑은 고딕" w:hAnsi="맑은 고딕" w:cs="굴림"/>
-          <w:color w:val="111111"/>
-          <w:kern w:val="0"/>
-          <w:szCs w:val="20"/>
-        </w:rPr>
-        <w:t xml:space="preserve"> = ma</w:t>
-      </w:r>
-    </w:p>
-    <w:p>
-      <w:pPr>
-        <w:widowControl/>
-        <w:wordWrap/>
-        <w:autoSpaceDE/>
-        <w:autoSpaceDN/>
-        <w:spacing w:before="100" w:beforeAutospacing="1" w:after="100" w:afterAutospacing="1" w:line="240" w:lineRule="auto"/>
-        <w:jc w:val="left"/>
-        <w:rPr>
-          <w:rFonts w:ascii="맑은 고딕" w:eastAsia="맑은 고딕" w:hAnsi="맑은 고딕" w:cs="굴림"/>
-          <w:color w:val="111111"/>
-          <w:kern w:val="0"/>
-          <w:szCs w:val="20"/>
-        </w:rPr>
-      </w:pPr>
-      <w:r>
-        <w:rPr>
-          <w:rFonts w:ascii="맑은 고딕" w:eastAsia="맑은 고딕" w:hAnsi="맑은 고딕" w:cs="굴림"/>
-          <w:color w:val="111111"/>
-          <w:kern w:val="0"/>
-          <w:szCs w:val="20"/>
-        </w:rPr>
-        <w:t xml:space="preserve">   group by </w:t>
-      </w:r>
-      <w:proofErr w:type="spellStart"/>
-      <w:proofErr w:type="gramStart"/>
-      <w:r>
-        <w:rPr>
-          <w:rFonts w:ascii="맑은 고딕" w:eastAsia="맑은 고딕" w:hAnsi="맑은 고딕" w:cs="굴림"/>
-          <w:color w:val="111111"/>
-          <w:kern w:val="0"/>
-          <w:szCs w:val="20"/>
-        </w:rPr>
-        <w:t>a.CUST</w:t>
-      </w:r>
-      <w:proofErr w:type="gramEnd"/>
-      <w:r>
-        <w:rPr>
-          <w:rFonts w:ascii="맑은 고딕" w:eastAsia="맑은 고딕" w:hAnsi="맑은 고딕" w:cs="굴림"/>
-          <w:color w:val="111111"/>
-          <w:kern w:val="0"/>
-          <w:szCs w:val="20"/>
-        </w:rPr>
-        <w:t>_ID</w:t>
-      </w:r>
-      <w:proofErr w:type="spellEnd"/>
-    </w:p>
-    <w:p>
-      <w:pPr>
-        <w:widowControl/>
-        <w:wordWrap/>
-        <w:autoSpaceDE/>
-        <w:autoSpaceDN/>
-        <w:spacing w:before="100" w:beforeAutospacing="1" w:after="100" w:afterAutospacing="1" w:line="240" w:lineRule="auto"/>
-        <w:jc w:val="left"/>
-        <w:rPr>
-          <w:rFonts w:ascii="맑은 고딕" w:eastAsia="맑은 고딕" w:hAnsi="맑은 고딕" w:cs="굴림"/>
-          <w:color w:val="111111"/>
-          <w:kern w:val="0"/>
-          <w:szCs w:val="20"/>
-        </w:rPr>
-      </w:pPr>
-      <w:r>
-        <w:rPr>
-          <w:rFonts w:ascii="맑은 고딕" w:eastAsia="맑은 고딕" w:hAnsi="맑은 고딕" w:cs="굴림"/>
-          <w:color w:val="111111"/>
-          <w:kern w:val="0"/>
-          <w:szCs w:val="20"/>
-        </w:rPr>
-        <w:lastRenderedPageBreak/>
-        <w:t xml:space="preserve"> order by </w:t>
-      </w:r>
-      <w:proofErr w:type="spellStart"/>
-      <w:proofErr w:type="gramStart"/>
-      <w:r>
-        <w:rPr>
-          <w:rFonts w:ascii="맑은 고딕" w:eastAsia="맑은 고딕" w:hAnsi="맑은 고딕" w:cs="굴림"/>
-          <w:color w:val="111111"/>
-          <w:kern w:val="0"/>
-          <w:szCs w:val="20"/>
-        </w:rPr>
-        <w:t>a.cust</w:t>
-      </w:r>
-      <w:proofErr w:type="gramEnd"/>
-      <w:r>
-        <w:rPr>
-          <w:rFonts w:ascii="맑은 고딕" w:eastAsia="맑은 고딕" w:hAnsi="맑은 고딕" w:cs="굴림"/>
-          <w:color w:val="111111"/>
-          <w:kern w:val="0"/>
-          <w:szCs w:val="20"/>
-        </w:rPr>
-        <w:t>_id</w:t>
-      </w:r>
-      <w:proofErr w:type="spellEnd"/>
-      <w:r>
-        <w:rPr>
-          <w:rFonts w:ascii="맑은 고딕" w:eastAsia="맑은 고딕" w:hAnsi="맑은 고딕" w:cs="굴림"/>
-          <w:color w:val="111111"/>
-          <w:kern w:val="0"/>
-          <w:szCs w:val="20"/>
-        </w:rPr>
-        <w:t>;</w:t>
-      </w:r>
-    </w:p>
-    <w:p>
-      <w:pPr>
-        <w:widowControl/>
-        <w:wordWrap/>
-        <w:autoSpaceDE/>
-        <w:autoSpaceDN/>
-        <w:spacing w:before="100" w:beforeAutospacing="1" w:after="100" w:afterAutospacing="1" w:line="240" w:lineRule="auto"/>
-        <w:jc w:val="left"/>
-        <w:rPr>
-          <w:rFonts w:ascii="맑은 고딕" w:eastAsia="맑은 고딕" w:hAnsi="맑은 고딕" w:cs="굴림"/>
-          <w:color w:val="111111"/>
-          <w:kern w:val="0"/>
-          <w:szCs w:val="20"/>
-        </w:rPr>
-      </w:pPr>
-    </w:p>
-    <w:p>
-      <w:pPr>
-        <w:widowControl/>
-        <w:wordWrap/>
-        <w:autoSpaceDE/>
-        <w:autoSpaceDN/>
-        <w:spacing w:before="100" w:beforeAutospacing="1" w:after="100" w:afterAutospacing="1" w:line="240" w:lineRule="auto"/>
-        <w:jc w:val="left"/>
-        <w:rPr>
-          <w:rFonts w:ascii="맑은 고딕" w:eastAsia="맑은 고딕" w:hAnsi="맑은 고딕" w:cs="굴림"/>
-          <w:color w:val="111111"/>
-          <w:kern w:val="0"/>
-          <w:szCs w:val="20"/>
-        </w:rPr>
-      </w:pPr>
-    </w:p>
-    <w:p>
-      <w:pPr>
-        <w:widowControl/>
-        <w:wordWrap/>
-        <w:autoSpaceDE/>
-        <w:autoSpaceDN/>
-        <w:spacing w:before="100" w:beforeAutospacing="1" w:after="100" w:afterAutospacing="1" w:line="240" w:lineRule="auto"/>
-        <w:jc w:val="left"/>
-        <w:rPr>
-          <w:rFonts w:ascii="맑은 고딕" w:eastAsia="맑은 고딕" w:hAnsi="맑은 고딕" w:cs="굴림"/>
-          <w:color w:val="111111"/>
-          <w:kern w:val="0"/>
-          <w:szCs w:val="20"/>
-        </w:rPr>
-      </w:pPr>
-      <w:r>
-        <w:rPr>
-          <w:rFonts w:ascii="맑은 고딕" w:eastAsia="맑은 고딕" w:hAnsi="맑은 고딕" w:cs="굴림"/>
-          <w:color w:val="111111"/>
-          <w:kern w:val="0"/>
-          <w:szCs w:val="20"/>
-        </w:rPr>
         <w:t>Q2&gt;</w:t>
       </w:r>
       <w:r>
@@ -2168,7 +1579,7 @@
           <w:sz w:val="20"/>
           <w:szCs w:val="22"/>
         </w:rPr>
-        <w:t>b.cust</w:t>
+        <w:t>a.cust</w:t>
       </w:r>
       <w:proofErr w:type="gramEnd"/>
       <w:r>
@@ -2178,7 +1589,7 @@
           <w:sz w:val="20"/>
           <w:szCs w:val="22"/>
         </w:rPr>
-        <w:t>_id,b.cust_id_seq,b.status</w:t>
+        <w:t>_id,a.CUST_ID_SEQ,a.STATUS</w:t>
       </w:r>
       <w:proofErr w:type="spellEnd"/>
     </w:p>
@@ -2199,7 +1610,7 @@
           <w:sz w:val="20"/>
           <w:szCs w:val="22"/>
         </w:rPr>
-        <w:t>from</w:t>
+        <w:t xml:space="preserve">  from CUST_STATUS a,</w:t>
       </w:r>
     </w:p>
     <w:p>
@@ -2219,19 +1630,19 @@
           <w:sz w:val="20"/>
           <w:szCs w:val="22"/>
         </w:rPr>
-        <w:t>(</w:t>
-      </w:r>
-    </w:p>
-    <w:p>
-      <w:pPr>
-        <w:pStyle w:val="a5"/>
+        <w:t xml:space="preserve">       (select </w:t>
+      </w:r>
+      <w:proofErr w:type="spellStart"/>
+      <w:r>
         <w:rPr>
           <w:rFonts w:asciiTheme="minorHAnsi" w:eastAsiaTheme="minorEastAsia" w:hAnsiTheme="minorHAnsi" w:cstheme="minorBidi"/>
           <w:kern w:val="2"/>
           <w:sz w:val="20"/>
           <w:szCs w:val="22"/>
         </w:rPr>
-      </w:pPr>
+        <w:t>cust_id</w:t>
+      </w:r>
+      <w:proofErr w:type="spellEnd"/>
       <w:r>
         <w:rPr>
           <w:rFonts w:asciiTheme="minorHAnsi" w:eastAsiaTheme="minorEastAsia" w:hAnsiTheme="minorHAnsi" w:cstheme="minorBidi"/>
@@ -2239,19 +1650,19 @@
           <w:sz w:val="20"/>
           <w:szCs w:val="22"/>
         </w:rPr>
-        <w:t xml:space="preserve">select </w:t>
-      </w:r>
-      <w:proofErr w:type="spellStart"/>
-      <w:r>
+        <w:t>,</w:t>
+      </w:r>
+    </w:p>
+    <w:p>
+      <w:pPr>
+        <w:pStyle w:val="a5"/>
         <w:rPr>
           <w:rFonts w:asciiTheme="minorHAnsi" w:eastAsiaTheme="minorEastAsia" w:hAnsiTheme="minorHAnsi" w:cstheme="minorBidi"/>
           <w:kern w:val="2"/>
           <w:sz w:val="20"/>
           <w:szCs w:val="22"/>
         </w:rPr>
-        <w:t>cust_</w:t>
-      </w:r>
-      <w:proofErr w:type="gramStart"/>
+      </w:pPr>
       <w:r>
         <w:rPr>
           <w:rFonts w:asciiTheme="minorHAnsi" w:eastAsiaTheme="minorEastAsia" w:hAnsiTheme="minorHAnsi" w:cstheme="minorBidi"/>
@@ -2259,10 +1670,10 @@
           <w:sz w:val="20"/>
           <w:szCs w:val="22"/>
         </w:rPr>
-        <w:t>id,max</w:t>
-      </w:r>
-      <w:proofErr w:type="spellEnd"/>
-      <w:proofErr w:type="gramEnd"/>
+        <w:t xml:space="preserve">               max(status)</w:t>
+      </w:r>
+      <w:proofErr w:type="spellStart"/>
+      <w:proofErr w:type="gramStart"/>
       <w:r>
         <w:rPr>
           <w:rFonts w:asciiTheme="minorHAnsi" w:eastAsiaTheme="minorEastAsia" w:hAnsiTheme="minorHAnsi" w:cstheme="minorBidi"/>
@@ -2270,9 +1681,10 @@
           <w:sz w:val="20"/>
           <w:szCs w:val="22"/>
         </w:rPr>
-        <w:t xml:space="preserve">(status) </w:t>
-      </w:r>
-      <w:proofErr w:type="spellStart"/>
+        <w:t>ma,min</w:t>
+      </w:r>
+      <w:proofErr w:type="spellEnd"/>
+      <w:proofErr w:type="gramEnd"/>
       <w:r>
         <w:rPr>
           <w:rFonts w:asciiTheme="minorHAnsi" w:eastAsiaTheme="minorEastAsia" w:hAnsiTheme="minorHAnsi" w:cstheme="minorBidi"/>
@@ -2280,19 +1692,19 @@
           <w:sz w:val="20"/>
           <w:szCs w:val="22"/>
         </w:rPr>
-        <w:t>max_status,min</w:t>
-      </w:r>
-      <w:proofErr w:type="spellEnd"/>
-      <w:r>
+        <w:t>(status)mi</w:t>
+      </w:r>
+    </w:p>
+    <w:p>
+      <w:pPr>
+        <w:pStyle w:val="a5"/>
         <w:rPr>
           <w:rFonts w:asciiTheme="minorHAnsi" w:eastAsiaTheme="minorEastAsia" w:hAnsiTheme="minorHAnsi" w:cstheme="minorBidi"/>
           <w:kern w:val="2"/>
           <w:sz w:val="20"/>
           <w:szCs w:val="22"/>
         </w:rPr>
-        <w:t xml:space="preserve">(status) </w:t>
-      </w:r>
-      <w:proofErr w:type="spellStart"/>
+      </w:pPr>
       <w:r>
         <w:rPr>
           <w:rFonts w:asciiTheme="minorHAnsi" w:eastAsiaTheme="minorEastAsia" w:hAnsiTheme="minorHAnsi" w:cstheme="minorBidi"/>
@@ -2300,29 +1712,29 @@
           <w:sz w:val="20"/>
           <w:szCs w:val="22"/>
         </w:rPr>
-        <w:t>min_status</w:t>
-      </w:r>
-      <w:proofErr w:type="spellEnd"/>
-      <w:r>
+        <w:t xml:space="preserve">          from CUST_STATUS</w:t>
+      </w:r>
+    </w:p>
+    <w:p>
+      <w:pPr>
+        <w:pStyle w:val="a5"/>
         <w:rPr>
           <w:rFonts w:asciiTheme="minorHAnsi" w:eastAsiaTheme="minorEastAsia" w:hAnsiTheme="minorHAnsi" w:cstheme="minorBidi"/>
           <w:kern w:val="2"/>
           <w:sz w:val="20"/>
           <w:szCs w:val="22"/>
         </w:rPr>
-        <w:t xml:space="preserve"> </w:t>
-      </w:r>
-    </w:p>
-    <w:p>
-      <w:pPr>
-        <w:pStyle w:val="a5"/>
+      </w:pPr>
+      <w:r>
         <w:rPr>
           <w:rFonts w:asciiTheme="minorHAnsi" w:eastAsiaTheme="minorEastAsia" w:hAnsiTheme="minorHAnsi" w:cstheme="minorBidi"/>
           <w:kern w:val="2"/>
           <w:sz w:val="20"/>
           <w:szCs w:val="22"/>
         </w:rPr>
-      </w:pPr>
+        <w:t xml:space="preserve">         group by </w:t>
+      </w:r>
+      <w:proofErr w:type="spellStart"/>
       <w:r>
         <w:rPr>
           <w:rFonts w:asciiTheme="minorHAnsi" w:eastAsiaTheme="minorEastAsia" w:hAnsiTheme="minorHAnsi" w:cstheme="minorBidi"/>
@@ -2330,9 +1742,9 @@
           <w:sz w:val="20"/>
           <w:szCs w:val="22"/>
         </w:rPr>
-        <w:t xml:space="preserve">from </w:t>
-      </w:r>
-      <w:proofErr w:type="spellStart"/>
+        <w:t>cust_</w:t>
+      </w:r>
+      <w:proofErr w:type="gramStart"/>
       <w:r>
         <w:rPr>
           <w:rFonts w:asciiTheme="minorHAnsi" w:eastAsiaTheme="minorEastAsia" w:hAnsiTheme="minorHAnsi" w:cstheme="minorBidi"/>
@@ -2340,30 +1752,30 @@
           <w:sz w:val="20"/>
           <w:szCs w:val="22"/>
         </w:rPr>
-        <w:t>cust_status</w:t>
-      </w:r>
-      <w:proofErr w:type="spellEnd"/>
-    </w:p>
-    <w:p>
-      <w:pPr>
-        <w:pStyle w:val="a5"/>
+        <w:t>id</w:t>
+      </w:r>
+      <w:proofErr w:type="spellEnd"/>
+      <w:r>
         <w:rPr>
           <w:rFonts w:asciiTheme="minorHAnsi" w:eastAsiaTheme="minorEastAsia" w:hAnsiTheme="minorHAnsi" w:cstheme="minorBidi"/>
           <w:kern w:val="2"/>
           <w:sz w:val="20"/>
           <w:szCs w:val="22"/>
         </w:rPr>
-      </w:pPr>
-      <w:r>
+        <w:t>)b</w:t>
+      </w:r>
+      <w:proofErr w:type="gramEnd"/>
+    </w:p>
+    <w:p>
+      <w:pPr>
+        <w:pStyle w:val="a5"/>
         <w:rPr>
           <w:rFonts w:asciiTheme="minorHAnsi" w:eastAsiaTheme="minorEastAsia" w:hAnsiTheme="minorHAnsi" w:cstheme="minorBidi"/>
           <w:kern w:val="2"/>
           <w:sz w:val="20"/>
           <w:szCs w:val="22"/>
         </w:rPr>
-        <w:t xml:space="preserve">group by </w:t>
-      </w:r>
-      <w:proofErr w:type="spellStart"/>
+      </w:pPr>
       <w:r>
         <w:rPr>
           <w:rFonts w:asciiTheme="minorHAnsi" w:eastAsiaTheme="minorEastAsia" w:hAnsiTheme="minorHAnsi" w:cstheme="minorBidi"/>
@@ -2371,21 +1783,20 @@
           <w:sz w:val="20"/>
           <w:szCs w:val="22"/>
         </w:rPr>
-        <w:t>cust_id</w:t>
-      </w:r>
-      <w:proofErr w:type="spellEnd"/>
-    </w:p>
-    <w:p>
-      <w:pPr>
-        <w:pStyle w:val="a5"/>
+        <w:t xml:space="preserve">         where ma=mi and </w:t>
+      </w:r>
+      <w:proofErr w:type="spellStart"/>
+      <w:proofErr w:type="gramStart"/>
+      <w:r>
         <w:rPr>
           <w:rFonts w:asciiTheme="minorHAnsi" w:eastAsiaTheme="minorEastAsia" w:hAnsiTheme="minorHAnsi" w:cstheme="minorBidi"/>
           <w:kern w:val="2"/>
           <w:sz w:val="20"/>
           <w:szCs w:val="22"/>
         </w:rPr>
-      </w:pPr>
-      <w:proofErr w:type="gramStart"/>
+        <w:t>a.CUST</w:t>
+      </w:r>
+      <w:proofErr w:type="gramEnd"/>
       <w:r>
         <w:rPr>
           <w:rFonts w:asciiTheme="minorHAnsi" w:eastAsiaTheme="minorEastAsia" w:hAnsiTheme="minorHAnsi" w:cstheme="minorBidi"/>
@@ -2393,9 +1804,9 @@
           <w:sz w:val="20"/>
           <w:szCs w:val="22"/>
         </w:rPr>
-        <w:t>)</w:t>
-      </w:r>
-      <w:proofErr w:type="spellStart"/>
+        <w:t>_ID</w:t>
+      </w:r>
+      <w:proofErr w:type="spellEnd"/>
       <w:r>
         <w:rPr>
           <w:rFonts w:asciiTheme="minorHAnsi" w:eastAsiaTheme="minorEastAsia" w:hAnsiTheme="minorHAnsi" w:cstheme="minorBidi"/>
@@ -2403,9 +1814,9 @@
           <w:sz w:val="20"/>
           <w:szCs w:val="22"/>
         </w:rPr>
-        <w:t>a</w:t>
-      </w:r>
-      <w:proofErr w:type="gramEnd"/>
+        <w:t>=</w:t>
+      </w:r>
+      <w:proofErr w:type="spellStart"/>
       <w:r>
         <w:rPr>
           <w:rFonts w:asciiTheme="minorHAnsi" w:eastAsiaTheme="minorEastAsia" w:hAnsiTheme="minorHAnsi" w:cstheme="minorBidi"/>
@@ -2413,18 +1824,9 @@
           <w:sz w:val="20"/>
           <w:szCs w:val="22"/>
         </w:rPr>
-        <w:t>,CUST_STATUS</w:t>
-      </w:r>
-      <w:proofErr w:type="spellEnd"/>
-      <w:r>
-        <w:rPr>
-          <w:rFonts w:asciiTheme="minorHAnsi" w:eastAsiaTheme="minorEastAsia" w:hAnsiTheme="minorHAnsi" w:cstheme="minorBidi"/>
-          <w:kern w:val="2"/>
-          <w:sz w:val="20"/>
-          <w:szCs w:val="22"/>
-        </w:rPr>
-        <w:t xml:space="preserve"> b</w:t>
-      </w:r>
+        <w:t>b.cust_id</w:t>
+      </w:r>
+      <w:proofErr w:type="spellEnd"/>
     </w:p>
     <w:p>
       <w:pPr>
@@ -2446,9 +1848,10 @@
           <w:sz w:val="20"/>
           <w:szCs w:val="22"/>
         </w:rPr>
-        <w:t xml:space="preserve">where </w:t>
-      </w:r>
-      <w:proofErr w:type="spellStart"/>
+        <w:t xml:space="preserve">         order by </w:t>
+      </w:r>
+      <w:proofErr w:type="spellStart"/>
+      <w:proofErr w:type="gramStart"/>
       <w:r>
         <w:rPr>
           <w:rFonts w:asciiTheme="minorHAnsi" w:eastAsiaTheme="minorEastAsia" w:hAnsiTheme="minorHAnsi" w:cstheme="minorBidi"/>
@@ -2456,9 +1859,9 @@
           <w:sz w:val="20"/>
           <w:szCs w:val="22"/>
         </w:rPr>
-        <w:t>max_status</w:t>
-      </w:r>
-      <w:proofErr w:type="spellEnd"/>
+        <w:t>a.cust</w:t>
+      </w:r>
+      <w:proofErr w:type="gramEnd"/>
       <w:r>
         <w:rPr>
           <w:rFonts w:asciiTheme="minorHAnsi" w:eastAsiaTheme="minorEastAsia" w:hAnsiTheme="minorHAnsi" w:cstheme="minorBidi"/>
@@ -2466,9 +1869,9 @@
           <w:sz w:val="20"/>
           <w:szCs w:val="22"/>
         </w:rPr>
-        <w:t xml:space="preserve"> = </w:t>
-      </w:r>
-      <w:proofErr w:type="spellStart"/>
+        <w:t>_id</w:t>
+      </w:r>
+      <w:proofErr w:type="spellEnd"/>
       <w:r>
         <w:rPr>
           <w:rFonts w:asciiTheme="minorHAnsi" w:eastAsiaTheme="minorEastAsia" w:hAnsiTheme="minorHAnsi" w:cstheme="minorBidi"/>
@@ -2476,67 +1879,6 @@
           <w:sz w:val="20"/>
           <w:szCs w:val="22"/>
         </w:rPr>
-        <w:t>min_status</w:t>
-      </w:r>
-      <w:proofErr w:type="spellEnd"/>
-      <w:r>
-        <w:rPr>
-          <w:rFonts w:asciiTheme="minorHAnsi" w:eastAsiaTheme="minorEastAsia" w:hAnsiTheme="minorHAnsi" w:cstheme="minorBidi"/>
-          <w:kern w:val="2"/>
-          <w:sz w:val="20"/>
-          <w:szCs w:val="22"/>
-        </w:rPr>
-        <w:t xml:space="preserve"> and </w:t>
-      </w:r>
-      <w:proofErr w:type="spellStart"/>
-      <w:proofErr w:type="gramStart"/>
-      <w:r>
-        <w:rPr>
-          <w:rFonts w:asciiTheme="minorHAnsi" w:eastAsiaTheme="minorEastAsia" w:hAnsiTheme="minorHAnsi" w:cstheme="minorBidi"/>
-          <w:kern w:val="2"/>
-          <w:sz w:val="20"/>
-          <w:szCs w:val="22"/>
-        </w:rPr>
-        <w:t>b.cust</w:t>
-      </w:r>
-      <w:proofErr w:type="gramEnd"/>
-      <w:r>
-        <w:rPr>
-          <w:rFonts w:asciiTheme="minorHAnsi" w:eastAsiaTheme="minorEastAsia" w:hAnsiTheme="minorHAnsi" w:cstheme="minorBidi"/>
-          <w:kern w:val="2"/>
-          <w:sz w:val="20"/>
-          <w:szCs w:val="22"/>
-        </w:rPr>
-        <w:t>_id</w:t>
-      </w:r>
-      <w:proofErr w:type="spellEnd"/>
-      <w:r>
-        <w:rPr>
-          <w:rFonts w:asciiTheme="minorHAnsi" w:eastAsiaTheme="minorEastAsia" w:hAnsiTheme="minorHAnsi" w:cstheme="minorBidi"/>
-          <w:kern w:val="2"/>
-          <w:sz w:val="20"/>
-          <w:szCs w:val="22"/>
-        </w:rPr>
-        <w:t>=</w:t>
-      </w:r>
-      <w:proofErr w:type="spellStart"/>
-      <w:r>
-        <w:rPr>
-          <w:rFonts w:asciiTheme="minorHAnsi" w:eastAsiaTheme="minorEastAsia" w:hAnsiTheme="minorHAnsi" w:cstheme="minorBidi"/>
-          <w:kern w:val="2"/>
-          <w:sz w:val="20"/>
-          <w:szCs w:val="22"/>
-        </w:rPr>
-        <w:t>a.cust_id</w:t>
-      </w:r>
-      <w:proofErr w:type="spellEnd"/>
-      <w:r>
-        <w:rPr>
-          <w:rFonts w:asciiTheme="minorHAnsi" w:eastAsiaTheme="minorEastAsia" w:hAnsiTheme="minorHAnsi" w:cstheme="minorBidi"/>
-          <w:kern w:val="2"/>
-          <w:sz w:val="20"/>
-          <w:szCs w:val="22"/>
-        </w:rPr>
         <w:t>;</w:t>
       </w:r>
     </w:p>
@@ -2550,279 +1892,6 @@
           <w:szCs w:val="22"/>
         </w:rPr>
       </w:pPr>
-    </w:p>
-    <w:p>
-      <w:pPr>
-        <w:pStyle w:val="a5"/>
-        <w:rPr>
-          <w:rFonts w:asciiTheme="minorHAnsi" w:eastAsiaTheme="minorHAnsi" w:hAnsiTheme="minorHAnsi"/>
-        </w:rPr>
-      </w:pPr>
-      <w:r>
-        <w:rPr>
-          <w:rFonts w:asciiTheme="minorHAnsi" w:eastAsiaTheme="minorHAnsi" w:hAnsiTheme="minorHAnsi"/>
-        </w:rPr>
-        <w:t xml:space="preserve">select </w:t>
-      </w:r>
-      <w:proofErr w:type="spellStart"/>
-      <w:proofErr w:type="gramStart"/>
-      <w:r>
-        <w:rPr>
-          <w:rFonts w:asciiTheme="minorHAnsi" w:eastAsiaTheme="minorHAnsi" w:hAnsiTheme="minorHAnsi"/>
-        </w:rPr>
-        <w:t>a.cust</w:t>
-      </w:r>
-      <w:proofErr w:type="gramEnd"/>
-      <w:r>
-        <w:rPr>
-          <w:rFonts w:asciiTheme="minorHAnsi" w:eastAsiaTheme="minorHAnsi" w:hAnsiTheme="minorHAnsi"/>
-        </w:rPr>
-        <w:t>_id,a.CUST_ID_SEQ,a.STATUS</w:t>
-      </w:r>
-      <w:proofErr w:type="spellEnd"/>
-    </w:p>
-    <w:p>
-      <w:pPr>
-        <w:pStyle w:val="a5"/>
-        <w:rPr>
-          <w:rFonts w:asciiTheme="minorHAnsi" w:eastAsiaTheme="minorHAnsi" w:hAnsiTheme="minorHAnsi"/>
-        </w:rPr>
-      </w:pPr>
-      <w:r>
-        <w:rPr>
-          <w:rFonts w:asciiTheme="minorHAnsi" w:eastAsiaTheme="minorHAnsi" w:hAnsiTheme="minorHAnsi"/>
-        </w:rPr>
-        <w:t xml:space="preserve">  from CUST_STATUS a,</w:t>
-      </w:r>
-    </w:p>
-    <w:p>
-      <w:pPr>
-        <w:pStyle w:val="a5"/>
-        <w:rPr>
-          <w:rFonts w:asciiTheme="minorHAnsi" w:eastAsiaTheme="minorHAnsi" w:hAnsiTheme="minorHAnsi"/>
-        </w:rPr>
-      </w:pPr>
-      <w:r>
-        <w:rPr>
-          <w:rFonts w:asciiTheme="minorHAnsi" w:eastAsiaTheme="minorHAnsi" w:hAnsiTheme="minorHAnsi"/>
-        </w:rPr>
-        <w:t xml:space="preserve">       (select </w:t>
-      </w:r>
-      <w:proofErr w:type="spellStart"/>
-      <w:r>
-        <w:rPr>
-          <w:rFonts w:asciiTheme="minorHAnsi" w:eastAsiaTheme="minorHAnsi" w:hAnsiTheme="minorHAnsi"/>
-        </w:rPr>
-        <w:t>cust_id</w:t>
-      </w:r>
-      <w:proofErr w:type="spellEnd"/>
-      <w:r>
-        <w:rPr>
-          <w:rFonts w:asciiTheme="minorHAnsi" w:eastAsiaTheme="minorHAnsi" w:hAnsiTheme="minorHAnsi"/>
-        </w:rPr>
-        <w:t>,</w:t>
-      </w:r>
-    </w:p>
-    <w:p>
-      <w:pPr>
-        <w:pStyle w:val="a5"/>
-        <w:rPr>
-          <w:rFonts w:asciiTheme="minorHAnsi" w:eastAsiaTheme="minorHAnsi" w:hAnsiTheme="minorHAnsi"/>
-        </w:rPr>
-      </w:pPr>
-      <w:r>
-        <w:rPr>
-          <w:rFonts w:asciiTheme="minorHAnsi" w:eastAsiaTheme="minorHAnsi" w:hAnsiTheme="minorHAnsi"/>
-        </w:rPr>
-        <w:t xml:space="preserve">               count(status)</w:t>
-      </w:r>
-      <w:proofErr w:type="spellStart"/>
-      <w:r>
-        <w:rPr>
-          <w:rFonts w:asciiTheme="minorHAnsi" w:eastAsiaTheme="minorHAnsi" w:hAnsiTheme="minorHAnsi"/>
-        </w:rPr>
-        <w:t>cnt</w:t>
-      </w:r>
-      <w:proofErr w:type="spellEnd"/>
-    </w:p>
-    <w:p>
-      <w:pPr>
-        <w:pStyle w:val="a5"/>
-        <w:rPr>
-          <w:rFonts w:asciiTheme="minorHAnsi" w:eastAsiaTheme="minorHAnsi" w:hAnsiTheme="minorHAnsi"/>
-        </w:rPr>
-      </w:pPr>
-      <w:r>
-        <w:rPr>
-          <w:rFonts w:asciiTheme="minorHAnsi" w:eastAsiaTheme="minorHAnsi" w:hAnsiTheme="minorHAnsi"/>
-        </w:rPr>
-        <w:t xml:space="preserve">          from CUST_STATUS</w:t>
-      </w:r>
-    </w:p>
-    <w:p>
-      <w:pPr>
-        <w:pStyle w:val="a5"/>
-        <w:rPr>
-          <w:rFonts w:asciiTheme="minorHAnsi" w:eastAsiaTheme="minorHAnsi" w:hAnsiTheme="minorHAnsi"/>
-        </w:rPr>
-      </w:pPr>
-      <w:r>
-        <w:rPr>
-          <w:rFonts w:asciiTheme="minorHAnsi" w:eastAsiaTheme="minorHAnsi" w:hAnsiTheme="minorHAnsi"/>
-        </w:rPr>
-        <w:t xml:space="preserve">         group by </w:t>
-      </w:r>
-      <w:proofErr w:type="spellStart"/>
-      <w:r>
-        <w:rPr>
-          <w:rFonts w:asciiTheme="minorHAnsi" w:eastAsiaTheme="minorHAnsi" w:hAnsiTheme="minorHAnsi"/>
-        </w:rPr>
-        <w:t>cust_</w:t>
-      </w:r>
-      <w:proofErr w:type="gramStart"/>
-      <w:r>
-        <w:rPr>
-          <w:rFonts w:asciiTheme="minorHAnsi" w:eastAsiaTheme="minorHAnsi" w:hAnsiTheme="minorHAnsi"/>
-        </w:rPr>
-        <w:t>id,status</w:t>
-      </w:r>
-      <w:proofErr w:type="spellEnd"/>
-      <w:proofErr w:type="gramEnd"/>
-      <w:r>
-        <w:rPr>
-          <w:rFonts w:asciiTheme="minorHAnsi" w:eastAsiaTheme="minorHAnsi" w:hAnsiTheme="minorHAnsi"/>
-        </w:rPr>
-        <w:t>)b</w:t>
-      </w:r>
-    </w:p>
-    <w:p>
-      <w:pPr>
-        <w:pStyle w:val="a5"/>
-        <w:rPr>
-          <w:rFonts w:asciiTheme="minorHAnsi" w:eastAsiaTheme="minorHAnsi" w:hAnsiTheme="minorHAnsi"/>
-        </w:rPr>
-      </w:pPr>
-      <w:r>
-        <w:rPr>
-          <w:rFonts w:asciiTheme="minorHAnsi" w:eastAsiaTheme="minorHAnsi" w:hAnsiTheme="minorHAnsi"/>
-        </w:rPr>
-        <w:t xml:space="preserve">         where </w:t>
-      </w:r>
-      <w:proofErr w:type="spellStart"/>
-      <w:proofErr w:type="gramStart"/>
-      <w:r>
-        <w:rPr>
-          <w:rFonts w:asciiTheme="minorHAnsi" w:eastAsiaTheme="minorHAnsi" w:hAnsiTheme="minorHAnsi"/>
-        </w:rPr>
-        <w:t>a.CUST</w:t>
-      </w:r>
-      <w:proofErr w:type="gramEnd"/>
-      <w:r>
-        <w:rPr>
-          <w:rFonts w:asciiTheme="minorHAnsi" w:eastAsiaTheme="minorHAnsi" w:hAnsiTheme="minorHAnsi"/>
-        </w:rPr>
-        <w:t>_ID</w:t>
-      </w:r>
-      <w:proofErr w:type="spellEnd"/>
-      <w:r>
-        <w:rPr>
-          <w:rFonts w:asciiTheme="minorHAnsi" w:eastAsiaTheme="minorHAnsi" w:hAnsiTheme="minorHAnsi"/>
-        </w:rPr>
-        <w:t>=</w:t>
-      </w:r>
-      <w:proofErr w:type="spellStart"/>
-      <w:r>
-        <w:rPr>
-          <w:rFonts w:asciiTheme="minorHAnsi" w:eastAsiaTheme="minorHAnsi" w:hAnsiTheme="minorHAnsi"/>
-        </w:rPr>
-        <w:t>b.cust_id</w:t>
-      </w:r>
-      <w:proofErr w:type="spellEnd"/>
-      <w:r>
-        <w:rPr>
-          <w:rFonts w:asciiTheme="minorHAnsi" w:eastAsiaTheme="minorHAnsi" w:hAnsiTheme="minorHAnsi"/>
-        </w:rPr>
-        <w:t xml:space="preserve"> </w:t>
-      </w:r>
-    </w:p>
-    <w:p>
-      <w:pPr>
-        <w:pStyle w:val="a5"/>
-        <w:rPr>
-          <w:rFonts w:asciiTheme="minorHAnsi" w:eastAsiaTheme="minorHAnsi" w:hAnsiTheme="minorHAnsi"/>
-        </w:rPr>
-      </w:pPr>
-      <w:r>
-        <w:rPr>
-          <w:rFonts w:asciiTheme="minorHAnsi" w:eastAsiaTheme="minorHAnsi" w:hAnsiTheme="minorHAnsi"/>
-        </w:rPr>
-        <w:lastRenderedPageBreak/>
-        <w:t xml:space="preserve">         and </w:t>
-      </w:r>
-      <w:proofErr w:type="spellStart"/>
-      <w:r>
-        <w:rPr>
-          <w:rFonts w:asciiTheme="minorHAnsi" w:eastAsiaTheme="minorHAnsi" w:hAnsiTheme="minorHAnsi"/>
-        </w:rPr>
-        <w:t>cnt</w:t>
-      </w:r>
-      <w:proofErr w:type="spellEnd"/>
-      <w:r>
-        <w:rPr>
-          <w:rFonts w:asciiTheme="minorHAnsi" w:eastAsiaTheme="minorHAnsi" w:hAnsiTheme="minorHAnsi"/>
-        </w:rPr>
-        <w:t xml:space="preserve"> in (select max(</w:t>
-      </w:r>
-      <w:proofErr w:type="spellStart"/>
-      <w:r>
-        <w:rPr>
-          <w:rFonts w:asciiTheme="minorHAnsi" w:eastAsiaTheme="minorHAnsi" w:hAnsiTheme="minorHAnsi"/>
-        </w:rPr>
-        <w:t>cust_id_seq</w:t>
-      </w:r>
-      <w:proofErr w:type="spellEnd"/>
-      <w:r>
-        <w:rPr>
-          <w:rFonts w:asciiTheme="minorHAnsi" w:eastAsiaTheme="minorHAnsi" w:hAnsiTheme="minorHAnsi"/>
-        </w:rPr>
-        <w:t xml:space="preserve">) from CUST_STATUS where </w:t>
-      </w:r>
-      <w:proofErr w:type="spellStart"/>
-      <w:proofErr w:type="gramStart"/>
-      <w:r>
-        <w:rPr>
-          <w:rFonts w:asciiTheme="minorHAnsi" w:eastAsiaTheme="minorHAnsi" w:hAnsiTheme="minorHAnsi"/>
-        </w:rPr>
-        <w:t>a.CUST</w:t>
-      </w:r>
-      <w:proofErr w:type="gramEnd"/>
-      <w:r>
-        <w:rPr>
-          <w:rFonts w:asciiTheme="minorHAnsi" w:eastAsiaTheme="minorHAnsi" w:hAnsiTheme="minorHAnsi"/>
-        </w:rPr>
-        <w:t>_ID</w:t>
-      </w:r>
-      <w:proofErr w:type="spellEnd"/>
-      <w:r>
-        <w:rPr>
-          <w:rFonts w:asciiTheme="minorHAnsi" w:eastAsiaTheme="minorHAnsi" w:hAnsiTheme="minorHAnsi"/>
-        </w:rPr>
-        <w:t>=</w:t>
-      </w:r>
-      <w:proofErr w:type="spellStart"/>
-      <w:r>
-        <w:rPr>
-          <w:rFonts w:asciiTheme="minorHAnsi" w:eastAsiaTheme="minorHAnsi" w:hAnsiTheme="minorHAnsi"/>
-        </w:rPr>
-        <w:t>cust_id</w:t>
-      </w:r>
-      <w:proofErr w:type="spellEnd"/>
-      <w:r>
-        <w:rPr>
-          <w:rFonts w:asciiTheme="minorHAnsi" w:eastAsiaTheme="minorHAnsi" w:hAnsiTheme="minorHAnsi"/>
-        </w:rPr>
-        <w:t>)</w:t>
-      </w:r>
     </w:p>
     <w:p>
       <w:pPr>
@@ -2838,6 +1907,348 @@
         <w:rPr>
           <w:rFonts w:asciiTheme="minorHAnsi" w:eastAsiaTheme="minorHAnsi" w:hAnsiTheme="minorHAnsi"/>
         </w:rPr>
+        <w:lastRenderedPageBreak/>
+        <w:t>select *</w:t>
+      </w:r>
+    </w:p>
+    <w:p>
+      <w:pPr>
+        <w:pStyle w:val="a5"/>
+        <w:pBdr>
+          <w:bottom w:val="single" w:sz="6" w:space="1" w:color="auto"/>
+        </w:pBdr>
+        <w:rPr>
+          <w:rFonts w:asciiTheme="minorHAnsi" w:eastAsiaTheme="minorHAnsi" w:hAnsiTheme="minorHAnsi"/>
+        </w:rPr>
+      </w:pPr>
+      <w:r>
+        <w:rPr>
+          <w:rFonts w:asciiTheme="minorHAnsi" w:eastAsiaTheme="minorHAnsi" w:hAnsiTheme="minorHAnsi"/>
+        </w:rPr>
+        <w:t xml:space="preserve">  from CUST_STATUS a</w:t>
+      </w:r>
+    </w:p>
+    <w:p>
+      <w:pPr>
+        <w:pStyle w:val="a5"/>
+        <w:pBdr>
+          <w:bottom w:val="single" w:sz="6" w:space="1" w:color="auto"/>
+        </w:pBdr>
+        <w:rPr>
+          <w:rFonts w:asciiTheme="minorHAnsi" w:eastAsiaTheme="minorHAnsi" w:hAnsiTheme="minorHAnsi"/>
+        </w:rPr>
+      </w:pPr>
+      <w:r>
+        <w:rPr>
+          <w:rFonts w:asciiTheme="minorHAnsi" w:eastAsiaTheme="minorHAnsi" w:hAnsiTheme="minorHAnsi"/>
+        </w:rPr>
+        <w:t xml:space="preserve"> where not exists (select 1</w:t>
+      </w:r>
+    </w:p>
+    <w:p>
+      <w:pPr>
+        <w:pStyle w:val="a5"/>
+        <w:pBdr>
+          <w:bottom w:val="single" w:sz="6" w:space="1" w:color="auto"/>
+        </w:pBdr>
+        <w:rPr>
+          <w:rFonts w:asciiTheme="minorHAnsi" w:eastAsiaTheme="minorHAnsi" w:hAnsiTheme="minorHAnsi"/>
+        </w:rPr>
+      </w:pPr>
+      <w:r>
+        <w:rPr>
+          <w:rFonts w:asciiTheme="minorHAnsi" w:eastAsiaTheme="minorHAnsi" w:hAnsiTheme="minorHAnsi"/>
+        </w:rPr>
+        <w:t xml:space="preserve">          from CUST_STATUS</w:t>
+      </w:r>
+    </w:p>
+    <w:p>
+      <w:pPr>
+        <w:pStyle w:val="a5"/>
+        <w:pBdr>
+          <w:bottom w:val="single" w:sz="6" w:space="1" w:color="auto"/>
+        </w:pBdr>
+        <w:rPr>
+          <w:rFonts w:asciiTheme="minorHAnsi" w:eastAsiaTheme="minorHAnsi" w:hAnsiTheme="minorHAnsi"/>
+        </w:rPr>
+      </w:pPr>
+      <w:r>
+        <w:rPr>
+          <w:rFonts w:asciiTheme="minorHAnsi" w:eastAsiaTheme="minorHAnsi" w:hAnsiTheme="minorHAnsi"/>
+        </w:rPr>
+        <w:t xml:space="preserve">         where </w:t>
+      </w:r>
+      <w:proofErr w:type="spellStart"/>
+      <w:proofErr w:type="gramStart"/>
+      <w:r>
+        <w:rPr>
+          <w:rFonts w:asciiTheme="minorHAnsi" w:eastAsiaTheme="minorHAnsi" w:hAnsiTheme="minorHAnsi"/>
+        </w:rPr>
+        <w:t>a.CUST</w:t>
+      </w:r>
+      <w:proofErr w:type="gramEnd"/>
+      <w:r>
+        <w:rPr>
+          <w:rFonts w:asciiTheme="minorHAnsi" w:eastAsiaTheme="minorHAnsi" w:hAnsiTheme="minorHAnsi"/>
+        </w:rPr>
+        <w:t>_ID</w:t>
+      </w:r>
+      <w:proofErr w:type="spellEnd"/>
+      <w:r>
+        <w:rPr>
+          <w:rFonts w:asciiTheme="minorHAnsi" w:eastAsiaTheme="minorHAnsi" w:hAnsiTheme="minorHAnsi"/>
+        </w:rPr>
+        <w:t>=</w:t>
+      </w:r>
+      <w:proofErr w:type="spellStart"/>
+      <w:r>
+        <w:rPr>
+          <w:rFonts w:asciiTheme="minorHAnsi" w:eastAsiaTheme="minorHAnsi" w:hAnsiTheme="minorHAnsi"/>
+        </w:rPr>
+        <w:t>cust_id</w:t>
+      </w:r>
+      <w:proofErr w:type="spellEnd"/>
+    </w:p>
+    <w:p>
+      <w:pPr>
+        <w:pStyle w:val="a5"/>
+        <w:pBdr>
+          <w:bottom w:val="single" w:sz="6" w:space="1" w:color="auto"/>
+        </w:pBdr>
+        <w:rPr>
+          <w:rFonts w:asciiTheme="minorHAnsi" w:eastAsiaTheme="minorHAnsi" w:hAnsiTheme="minorHAnsi"/>
+        </w:rPr>
+      </w:pPr>
+      <w:r>
+        <w:rPr>
+          <w:rFonts w:asciiTheme="minorHAnsi" w:eastAsiaTheme="minorHAnsi" w:hAnsiTheme="minorHAnsi"/>
+        </w:rPr>
+        <w:t xml:space="preserve">           and </w:t>
+      </w:r>
+      <w:proofErr w:type="spellStart"/>
+      <w:proofErr w:type="gramStart"/>
+      <w:r>
+        <w:rPr>
+          <w:rFonts w:asciiTheme="minorHAnsi" w:eastAsiaTheme="minorHAnsi" w:hAnsiTheme="minorHAnsi"/>
+        </w:rPr>
+        <w:t>a.STATUS</w:t>
+      </w:r>
+      <w:proofErr w:type="spellEnd"/>
+      <w:proofErr w:type="gramEnd"/>
+      <w:r>
+        <w:rPr>
+          <w:rFonts w:asciiTheme="minorHAnsi" w:eastAsiaTheme="minorHAnsi" w:hAnsiTheme="minorHAnsi"/>
+        </w:rPr>
+        <w:t>!=status);</w:t>
+      </w:r>
+    </w:p>
+    <w:p>
+      <w:pPr>
+        <w:pStyle w:val="a5"/>
+        <w:rPr>
+          <w:rFonts w:asciiTheme="minorHAnsi" w:eastAsiaTheme="minorHAnsi" w:hAnsiTheme="minorHAnsi"/>
+        </w:rPr>
+      </w:pPr>
+      <w:r>
+        <w:rPr>
+          <w:rFonts w:asciiTheme="minorHAnsi" w:eastAsiaTheme="minorHAnsi" w:hAnsiTheme="minorHAnsi"/>
+        </w:rPr>
+        <w:t xml:space="preserve">select </w:t>
+      </w:r>
+      <w:proofErr w:type="spellStart"/>
+      <w:proofErr w:type="gramStart"/>
+      <w:r>
+        <w:rPr>
+          <w:rFonts w:asciiTheme="minorHAnsi" w:eastAsiaTheme="minorHAnsi" w:hAnsiTheme="minorHAnsi"/>
+        </w:rPr>
+        <w:t>a.cust</w:t>
+      </w:r>
+      <w:proofErr w:type="gramEnd"/>
+      <w:r>
+        <w:rPr>
+          <w:rFonts w:asciiTheme="minorHAnsi" w:eastAsiaTheme="minorHAnsi" w:hAnsiTheme="minorHAnsi"/>
+        </w:rPr>
+        <w:t>_id,a.CUST_ID_SEQ,a.STATUS</w:t>
+      </w:r>
+      <w:proofErr w:type="spellEnd"/>
+    </w:p>
+    <w:p>
+      <w:pPr>
+        <w:pStyle w:val="a5"/>
+        <w:rPr>
+          <w:rFonts w:asciiTheme="minorHAnsi" w:eastAsiaTheme="minorHAnsi" w:hAnsiTheme="minorHAnsi"/>
+        </w:rPr>
+      </w:pPr>
+      <w:r>
+        <w:rPr>
+          <w:rFonts w:asciiTheme="minorHAnsi" w:eastAsiaTheme="minorHAnsi" w:hAnsiTheme="minorHAnsi"/>
+        </w:rPr>
+        <w:t xml:space="preserve">  from CUST_STATUS a,</w:t>
+      </w:r>
+    </w:p>
+    <w:p>
+      <w:pPr>
+        <w:pStyle w:val="a5"/>
+        <w:rPr>
+          <w:rFonts w:asciiTheme="minorHAnsi" w:eastAsiaTheme="minorHAnsi" w:hAnsiTheme="minorHAnsi"/>
+        </w:rPr>
+      </w:pPr>
+      <w:r>
+        <w:rPr>
+          <w:rFonts w:asciiTheme="minorHAnsi" w:eastAsiaTheme="minorHAnsi" w:hAnsiTheme="minorHAnsi"/>
+        </w:rPr>
+        <w:t xml:space="preserve">       (select </w:t>
+      </w:r>
+      <w:proofErr w:type="spellStart"/>
+      <w:r>
+        <w:rPr>
+          <w:rFonts w:asciiTheme="minorHAnsi" w:eastAsiaTheme="minorHAnsi" w:hAnsiTheme="minorHAnsi"/>
+        </w:rPr>
+        <w:t>cust_id</w:t>
+      </w:r>
+      <w:proofErr w:type="spellEnd"/>
+      <w:r>
+        <w:rPr>
+          <w:rFonts w:asciiTheme="minorHAnsi" w:eastAsiaTheme="minorHAnsi" w:hAnsiTheme="minorHAnsi"/>
+        </w:rPr>
+        <w:t>,</w:t>
+      </w:r>
+    </w:p>
+    <w:p>
+      <w:pPr>
+        <w:pStyle w:val="a5"/>
+        <w:rPr>
+          <w:rFonts w:asciiTheme="minorHAnsi" w:eastAsiaTheme="minorHAnsi" w:hAnsiTheme="minorHAnsi"/>
+        </w:rPr>
+      </w:pPr>
+      <w:r>
+        <w:rPr>
+          <w:rFonts w:asciiTheme="minorHAnsi" w:eastAsiaTheme="minorHAnsi" w:hAnsiTheme="minorHAnsi"/>
+        </w:rPr>
+        <w:t xml:space="preserve">               max(status)</w:t>
+      </w:r>
+      <w:proofErr w:type="spellStart"/>
+      <w:proofErr w:type="gramStart"/>
+      <w:r>
+        <w:rPr>
+          <w:rFonts w:asciiTheme="minorHAnsi" w:eastAsiaTheme="minorHAnsi" w:hAnsiTheme="minorHAnsi"/>
+        </w:rPr>
+        <w:t>ma,min</w:t>
+      </w:r>
+      <w:proofErr w:type="spellEnd"/>
+      <w:proofErr w:type="gramEnd"/>
+      <w:r>
+        <w:rPr>
+          <w:rFonts w:asciiTheme="minorHAnsi" w:eastAsiaTheme="minorHAnsi" w:hAnsiTheme="minorHAnsi"/>
+        </w:rPr>
+        <w:t>(status)mi</w:t>
+      </w:r>
+    </w:p>
+    <w:p>
+      <w:pPr>
+        <w:pStyle w:val="a5"/>
+        <w:rPr>
+          <w:rFonts w:asciiTheme="minorHAnsi" w:eastAsiaTheme="minorHAnsi" w:hAnsiTheme="minorHAnsi"/>
+        </w:rPr>
+      </w:pPr>
+      <w:r>
+        <w:rPr>
+          <w:rFonts w:asciiTheme="minorHAnsi" w:eastAsiaTheme="minorHAnsi" w:hAnsiTheme="minorHAnsi"/>
+        </w:rPr>
+        <w:t xml:space="preserve">          from CUST_STATUS</w:t>
+      </w:r>
+    </w:p>
+    <w:p>
+      <w:pPr>
+        <w:pStyle w:val="a5"/>
+        <w:rPr>
+          <w:rFonts w:asciiTheme="minorHAnsi" w:eastAsiaTheme="minorHAnsi" w:hAnsiTheme="minorHAnsi"/>
+        </w:rPr>
+      </w:pPr>
+      <w:r>
+        <w:rPr>
+          <w:rFonts w:asciiTheme="minorHAnsi" w:eastAsiaTheme="minorHAnsi" w:hAnsiTheme="minorHAnsi"/>
+        </w:rPr>
+        <w:t xml:space="preserve">         group by </w:t>
+      </w:r>
+      <w:proofErr w:type="spellStart"/>
+      <w:r>
+        <w:rPr>
+          <w:rFonts w:asciiTheme="minorHAnsi" w:eastAsiaTheme="minorHAnsi" w:hAnsiTheme="minorHAnsi"/>
+        </w:rPr>
+        <w:t>cust_</w:t>
+      </w:r>
+      <w:proofErr w:type="gramStart"/>
+      <w:r>
+        <w:rPr>
+          <w:rFonts w:asciiTheme="minorHAnsi" w:eastAsiaTheme="minorHAnsi" w:hAnsiTheme="minorHAnsi"/>
+        </w:rPr>
+        <w:t>id</w:t>
+      </w:r>
+      <w:proofErr w:type="spellEnd"/>
+      <w:r>
+        <w:rPr>
+          <w:rFonts w:asciiTheme="minorHAnsi" w:eastAsiaTheme="minorHAnsi" w:hAnsiTheme="minorHAnsi"/>
+        </w:rPr>
+        <w:t>)b</w:t>
+      </w:r>
+      <w:proofErr w:type="gramEnd"/>
+    </w:p>
+    <w:p>
+      <w:pPr>
+        <w:pStyle w:val="a5"/>
+        <w:rPr>
+          <w:rFonts w:asciiTheme="minorHAnsi" w:eastAsiaTheme="minorHAnsi" w:hAnsiTheme="minorHAnsi"/>
+        </w:rPr>
+      </w:pPr>
+      <w:r>
+        <w:rPr>
+          <w:rFonts w:asciiTheme="minorHAnsi" w:eastAsiaTheme="minorHAnsi" w:hAnsiTheme="minorHAnsi"/>
+        </w:rPr>
+        <w:t xml:space="preserve">         where ma=mi and </w:t>
+      </w:r>
+      <w:proofErr w:type="spellStart"/>
+      <w:proofErr w:type="gramStart"/>
+      <w:r>
+        <w:rPr>
+          <w:rFonts w:asciiTheme="minorHAnsi" w:eastAsiaTheme="minorHAnsi" w:hAnsiTheme="minorHAnsi"/>
+        </w:rPr>
+        <w:t>a.CUST</w:t>
+      </w:r>
+      <w:proofErr w:type="gramEnd"/>
+      <w:r>
+        <w:rPr>
+          <w:rFonts w:asciiTheme="minorHAnsi" w:eastAsiaTheme="minorHAnsi" w:hAnsiTheme="minorHAnsi"/>
+        </w:rPr>
+        <w:t>_ID</w:t>
+      </w:r>
+      <w:proofErr w:type="spellEnd"/>
+      <w:r>
+        <w:rPr>
+          <w:rFonts w:asciiTheme="minorHAnsi" w:eastAsiaTheme="minorHAnsi" w:hAnsiTheme="minorHAnsi"/>
+        </w:rPr>
+        <w:t>=</w:t>
+      </w:r>
+      <w:proofErr w:type="spellStart"/>
+      <w:r>
+        <w:rPr>
+          <w:rFonts w:asciiTheme="minorHAnsi" w:eastAsiaTheme="minorHAnsi" w:hAnsiTheme="minorHAnsi"/>
+        </w:rPr>
+        <w:t>b.cust_id</w:t>
+      </w:r>
+      <w:proofErr w:type="spellEnd"/>
+    </w:p>
+    <w:p>
+      <w:pPr>
+        <w:pStyle w:val="a5"/>
+        <w:rPr>
+          <w:rFonts w:asciiTheme="minorHAnsi" w:eastAsiaTheme="minorHAnsi" w:hAnsiTheme="minorHAnsi"/>
+        </w:rPr>
+      </w:pPr>
+      <w:r>
+        <w:rPr>
+          <w:rFonts w:asciiTheme="minorHAnsi" w:eastAsiaTheme="minorHAnsi" w:hAnsiTheme="minorHAnsi"/>
+        </w:rPr>
         <w:t xml:space="preserve">         order by </w:t>
       </w:r>
       <w:proofErr w:type="spellStart"/>
@@ -2870,6 +2281,28 @@
           <w:rFonts w:asciiTheme="minorHAnsi" w:eastAsiaTheme="minorHAnsi" w:hAnsiTheme="minorHAnsi"/>
         </w:rPr>
       </w:pPr>
+      <w:r>
+        <w:rPr>
+          <w:rFonts w:asciiTheme="minorHAnsi" w:eastAsiaTheme="minorHAnsi" w:hAnsiTheme="minorHAnsi"/>
+        </w:rPr>
+        <w:t xml:space="preserve">      select </w:t>
+      </w:r>
+      <w:proofErr w:type="spellStart"/>
+      <w:proofErr w:type="gramStart"/>
+      <w:r>
+        <w:rPr>
+          <w:rFonts w:asciiTheme="minorHAnsi" w:eastAsiaTheme="minorHAnsi" w:hAnsiTheme="minorHAnsi"/>
+        </w:rPr>
+        <w:t>a.CUST</w:t>
+      </w:r>
+      <w:proofErr w:type="gramEnd"/>
+      <w:r>
+        <w:rPr>
+          <w:rFonts w:asciiTheme="minorHAnsi" w:eastAsiaTheme="minorHAnsi" w:hAnsiTheme="minorHAnsi"/>
+        </w:rPr>
+        <w:t>_ID,a.CUST_ID_SEQ,a.STATUS</w:t>
+      </w:r>
+      <w:proofErr w:type="spellEnd"/>
     </w:p>
     <w:p>
       <w:pPr>
@@ -2882,17 +2315,39 @@
         <w:rPr>
           <w:rFonts w:asciiTheme="minorHAnsi" w:eastAsiaTheme="minorHAnsi" w:hAnsiTheme="minorHAnsi"/>
         </w:rPr>
-        <w:t xml:space="preserve"> select </w:t>
-      </w:r>
-      <w:proofErr w:type="spellStart"/>
+        <w:t xml:space="preserve">      from CUST_STATUS </w:t>
+      </w:r>
       <w:proofErr w:type="gramStart"/>
       <w:r>
         <w:rPr>
           <w:rFonts w:asciiTheme="minorHAnsi" w:eastAsiaTheme="minorHAnsi" w:hAnsiTheme="minorHAnsi"/>
         </w:rPr>
-        <w:t>a.cust</w:t>
+        <w:t>a,(</w:t>
       </w:r>
       <w:proofErr w:type="gramEnd"/>
+    </w:p>
+    <w:p>
+      <w:pPr>
+        <w:pStyle w:val="a5"/>
+        <w:rPr>
+          <w:rFonts w:asciiTheme="minorHAnsi" w:eastAsiaTheme="minorHAnsi" w:hAnsiTheme="minorHAnsi"/>
+        </w:rPr>
+      </w:pPr>
+      <w:r>
+        <w:rPr>
+          <w:rFonts w:asciiTheme="minorHAnsi" w:eastAsiaTheme="minorHAnsi" w:hAnsiTheme="minorHAnsi"/>
+        </w:rPr>
+        <w:t xml:space="preserve">         select </w:t>
+      </w:r>
+      <w:proofErr w:type="spellStart"/>
+      <w:proofErr w:type="gramStart"/>
+      <w:r>
+        <w:rPr>
+          <w:rFonts w:asciiTheme="minorHAnsi" w:eastAsiaTheme="minorHAnsi" w:hAnsiTheme="minorHAnsi"/>
+        </w:rPr>
+        <w:t>b.cust</w:t>
+      </w:r>
+      <w:proofErr w:type="gramEnd"/>
       <w:r>
         <w:rPr>
           <w:rFonts w:asciiTheme="minorHAnsi" w:eastAsiaTheme="minorHAnsi" w:hAnsiTheme="minorHAnsi"/>
@@ -2900,12 +2355,6 @@
         <w:t>_id</w:t>
       </w:r>
       <w:proofErr w:type="spellEnd"/>
-      <w:r>
-        <w:rPr>
-          <w:rFonts w:asciiTheme="minorHAnsi" w:eastAsiaTheme="minorHAnsi" w:hAnsiTheme="minorHAnsi"/>
-        </w:rPr>
-        <w:t>,</w:t>
-      </w:r>
     </w:p>
     <w:p>
       <w:pPr>
@@ -2918,7 +2367,21 @@
         <w:rPr>
           <w:rFonts w:asciiTheme="minorHAnsi" w:eastAsiaTheme="minorHAnsi" w:hAnsiTheme="minorHAnsi"/>
         </w:rPr>
-        <w:t xml:space="preserve">       </w:t>
+        <w:t xml:space="preserve">  from CUST_STATUS b</w:t>
+      </w:r>
+    </w:p>
+    <w:p>
+      <w:pPr>
+        <w:pStyle w:val="a5"/>
+        <w:rPr>
+          <w:rFonts w:asciiTheme="minorHAnsi" w:eastAsiaTheme="minorHAnsi" w:hAnsiTheme="minorHAnsi"/>
+        </w:rPr>
+      </w:pPr>
+      <w:r>
+        <w:rPr>
+          <w:rFonts w:asciiTheme="minorHAnsi" w:eastAsiaTheme="minorHAnsi" w:hAnsiTheme="minorHAnsi"/>
+        </w:rPr>
+        <w:t xml:space="preserve"> group by </w:t>
       </w:r>
       <w:proofErr w:type="spellStart"/>
       <w:proofErr w:type="gramStart"/>
@@ -2926,6 +2389,81 @@
         <w:rPr>
           <w:rFonts w:asciiTheme="minorHAnsi" w:eastAsiaTheme="minorHAnsi" w:hAnsiTheme="minorHAnsi"/>
         </w:rPr>
+        <w:t>b.CUST</w:t>
+      </w:r>
+      <w:proofErr w:type="gramEnd"/>
+      <w:r>
+        <w:rPr>
+          <w:rFonts w:asciiTheme="minorHAnsi" w:eastAsiaTheme="minorHAnsi" w:hAnsiTheme="minorHAnsi"/>
+        </w:rPr>
+        <w:t>_ID</w:t>
+      </w:r>
+      <w:proofErr w:type="spellEnd"/>
+    </w:p>
+    <w:p>
+      <w:pPr>
+        <w:pStyle w:val="a5"/>
+        <w:rPr>
+          <w:rFonts w:asciiTheme="minorHAnsi" w:eastAsiaTheme="minorHAnsi" w:hAnsiTheme="minorHAnsi"/>
+        </w:rPr>
+      </w:pPr>
+      <w:r>
+        <w:rPr>
+          <w:rFonts w:asciiTheme="minorHAnsi" w:eastAsiaTheme="minorHAnsi" w:hAnsiTheme="minorHAnsi"/>
+        </w:rPr>
+        <w:t>having max(</w:t>
+      </w:r>
+      <w:proofErr w:type="spellStart"/>
+      <w:proofErr w:type="gramStart"/>
+      <w:r>
+        <w:rPr>
+          <w:rFonts w:asciiTheme="minorHAnsi" w:eastAsiaTheme="minorHAnsi" w:hAnsiTheme="minorHAnsi"/>
+        </w:rPr>
+        <w:t>b.status</w:t>
+      </w:r>
+      <w:proofErr w:type="spellEnd"/>
+      <w:proofErr w:type="gramEnd"/>
+      <w:r>
+        <w:rPr>
+          <w:rFonts w:asciiTheme="minorHAnsi" w:eastAsiaTheme="minorHAnsi" w:hAnsiTheme="minorHAnsi"/>
+        </w:rPr>
+        <w:t>) = min(</w:t>
+      </w:r>
+      <w:proofErr w:type="spellStart"/>
+      <w:r>
+        <w:rPr>
+          <w:rFonts w:asciiTheme="minorHAnsi" w:eastAsiaTheme="minorHAnsi" w:hAnsiTheme="minorHAnsi"/>
+        </w:rPr>
+        <w:t>b.status</w:t>
+      </w:r>
+      <w:proofErr w:type="spellEnd"/>
+      <w:r>
+        <w:rPr>
+          <w:rFonts w:asciiTheme="minorHAnsi" w:eastAsiaTheme="minorHAnsi" w:hAnsiTheme="minorHAnsi"/>
+        </w:rPr>
+        <w:t>))b</w:t>
+      </w:r>
+    </w:p>
+    <w:p>
+      <w:pPr>
+        <w:pStyle w:val="a5"/>
+        <w:rPr>
+          <w:rFonts w:asciiTheme="minorHAnsi" w:eastAsiaTheme="minorHAnsi" w:hAnsiTheme="minorHAnsi"/>
+        </w:rPr>
+      </w:pPr>
+      <w:r>
+        <w:rPr>
+          <w:rFonts w:asciiTheme="minorHAnsi" w:eastAsiaTheme="minorHAnsi" w:hAnsiTheme="minorHAnsi"/>
+        </w:rPr>
+        <w:lastRenderedPageBreak/>
+        <w:t xml:space="preserve">where </w:t>
+      </w:r>
+      <w:proofErr w:type="spellStart"/>
+      <w:proofErr w:type="gramStart"/>
+      <w:r>
+        <w:rPr>
+          <w:rFonts w:asciiTheme="minorHAnsi" w:eastAsiaTheme="minorHAnsi" w:hAnsiTheme="minorHAnsi"/>
+        </w:rPr>
         <w:t>a.CUST</w:t>
       </w:r>
       <w:proofErr w:type="gramEnd"/>
@@ -2933,416 +2471,35 @@
         <w:rPr>
           <w:rFonts w:asciiTheme="minorHAnsi" w:eastAsiaTheme="minorHAnsi" w:hAnsiTheme="minorHAnsi"/>
         </w:rPr>
-        <w:t>_ID_SEQ</w:t>
-      </w:r>
-      <w:proofErr w:type="spellEnd"/>
-      <w:r>
-        <w:rPr>
-          <w:rFonts w:asciiTheme="minorHAnsi" w:eastAsiaTheme="minorHAnsi" w:hAnsiTheme="minorHAnsi"/>
-        </w:rPr>
-        <w:t>,</w:t>
-      </w:r>
+        <w:t>_ID</w:t>
+      </w:r>
+      <w:proofErr w:type="spellEnd"/>
+      <w:r>
+        <w:rPr>
+          <w:rFonts w:asciiTheme="minorHAnsi" w:eastAsiaTheme="minorHAnsi" w:hAnsiTheme="minorHAnsi"/>
+        </w:rPr>
+        <w:t>=</w:t>
+      </w:r>
+      <w:proofErr w:type="spellStart"/>
+      <w:r>
+        <w:rPr>
+          <w:rFonts w:asciiTheme="minorHAnsi" w:eastAsiaTheme="minorHAnsi" w:hAnsiTheme="minorHAnsi"/>
+        </w:rPr>
+        <w:t>b.cust_id</w:t>
+      </w:r>
+      <w:proofErr w:type="spellEnd"/>
     </w:p>
     <w:p>
       <w:pPr>
         <w:pStyle w:val="a5"/>
         <w:rPr>
-          <w:rFonts w:asciiTheme="minorHAnsi" w:eastAsiaTheme="minorHAnsi" w:hAnsiTheme="minorHAnsi"/>
-        </w:rPr>
-      </w:pPr>
-      <w:r>
-        <w:rPr>
-          <w:rFonts w:asciiTheme="minorHAnsi" w:eastAsiaTheme="minorHAnsi" w:hAnsiTheme="minorHAnsi"/>
-        </w:rPr>
-        <w:t xml:space="preserve">       </w:t>
-      </w:r>
-      <w:proofErr w:type="spellStart"/>
-      <w:proofErr w:type="gramStart"/>
-      <w:r>
-        <w:rPr>
-          <w:rFonts w:asciiTheme="minorHAnsi" w:eastAsiaTheme="minorHAnsi" w:hAnsiTheme="minorHAnsi"/>
-        </w:rPr>
-        <w:t>a.STATUS</w:t>
-      </w:r>
-      <w:proofErr w:type="spellEnd"/>
-      <w:proofErr w:type="gramEnd"/>
-    </w:p>
-    <w:p>
-      <w:pPr>
-        <w:pStyle w:val="a5"/>
-        <w:rPr>
-          <w:rFonts w:asciiTheme="minorHAnsi" w:eastAsiaTheme="minorHAnsi" w:hAnsiTheme="minorHAnsi"/>
-        </w:rPr>
-      </w:pPr>
-      <w:r>
-        <w:rPr>
-          <w:rFonts w:asciiTheme="minorHAnsi" w:eastAsiaTheme="minorHAnsi" w:hAnsiTheme="minorHAnsi"/>
-        </w:rPr>
-        <w:t xml:space="preserve">  from CUST_STATUS a,</w:t>
-      </w:r>
-    </w:p>
-    <w:p>
-      <w:pPr>
-        <w:pStyle w:val="a5"/>
-        <w:rPr>
-          <w:rFonts w:asciiTheme="minorHAnsi" w:eastAsiaTheme="minorHAnsi" w:hAnsiTheme="minorHAnsi"/>
-        </w:rPr>
-      </w:pPr>
-      <w:r>
-        <w:rPr>
-          <w:rFonts w:asciiTheme="minorHAnsi" w:eastAsiaTheme="minorHAnsi" w:hAnsiTheme="minorHAnsi"/>
-        </w:rPr>
-        <w:t xml:space="preserve">       (select </w:t>
-      </w:r>
-      <w:proofErr w:type="spellStart"/>
-      <w:r>
-        <w:rPr>
-          <w:rFonts w:asciiTheme="minorHAnsi" w:eastAsiaTheme="minorHAnsi" w:hAnsiTheme="minorHAnsi"/>
-        </w:rPr>
-        <w:t>cust_id</w:t>
-      </w:r>
-      <w:proofErr w:type="spellEnd"/>
-      <w:r>
-        <w:rPr>
-          <w:rFonts w:asciiTheme="minorHAnsi" w:eastAsiaTheme="minorHAnsi" w:hAnsiTheme="minorHAnsi"/>
-        </w:rPr>
-        <w:t>,</w:t>
-      </w:r>
-    </w:p>
-    <w:p>
-      <w:pPr>
-        <w:pStyle w:val="a5"/>
-        <w:rPr>
-          <w:rFonts w:asciiTheme="minorHAnsi" w:eastAsiaTheme="minorHAnsi" w:hAnsiTheme="minorHAnsi"/>
-        </w:rPr>
-      </w:pPr>
-      <w:r>
-        <w:rPr>
-          <w:rFonts w:asciiTheme="minorHAnsi" w:eastAsiaTheme="minorHAnsi" w:hAnsiTheme="minorHAnsi"/>
-        </w:rPr>
-        <w:t xml:space="preserve">               count(status)</w:t>
-      </w:r>
-      <w:proofErr w:type="spellStart"/>
-      <w:r>
-        <w:rPr>
-          <w:rFonts w:asciiTheme="minorHAnsi" w:eastAsiaTheme="minorHAnsi" w:hAnsiTheme="minorHAnsi"/>
-        </w:rPr>
-        <w:t>cnt</w:t>
-      </w:r>
-      <w:proofErr w:type="spellEnd"/>
-    </w:p>
-    <w:p>
-      <w:pPr>
-        <w:pStyle w:val="a5"/>
-        <w:rPr>
-          <w:rFonts w:asciiTheme="minorHAnsi" w:eastAsiaTheme="minorHAnsi" w:hAnsiTheme="minorHAnsi"/>
-        </w:rPr>
-      </w:pPr>
-      <w:r>
-        <w:rPr>
-          <w:rFonts w:asciiTheme="minorHAnsi" w:eastAsiaTheme="minorHAnsi" w:hAnsiTheme="minorHAnsi"/>
-        </w:rPr>
-        <w:t xml:space="preserve">          from CUST_STATUS</w:t>
-      </w:r>
-    </w:p>
-    <w:p>
-      <w:pPr>
-        <w:pStyle w:val="a5"/>
-        <w:rPr>
-          <w:rFonts w:asciiTheme="minorHAnsi" w:eastAsiaTheme="minorHAnsi" w:hAnsiTheme="minorHAnsi"/>
-        </w:rPr>
-      </w:pPr>
-      <w:r>
-        <w:rPr>
-          <w:rFonts w:asciiTheme="minorHAnsi" w:eastAsiaTheme="minorHAnsi" w:hAnsiTheme="minorHAnsi"/>
-        </w:rPr>
-        <w:t xml:space="preserve">         group by </w:t>
-      </w:r>
-      <w:proofErr w:type="spellStart"/>
-      <w:r>
-        <w:rPr>
-          <w:rFonts w:asciiTheme="minorHAnsi" w:eastAsiaTheme="minorHAnsi" w:hAnsiTheme="minorHAnsi"/>
-        </w:rPr>
-        <w:t>cust_id</w:t>
-      </w:r>
-      <w:proofErr w:type="spellEnd"/>
-      <w:r>
-        <w:rPr>
-          <w:rFonts w:asciiTheme="minorHAnsi" w:eastAsiaTheme="minorHAnsi" w:hAnsiTheme="minorHAnsi"/>
-        </w:rPr>
-        <w:t>,</w:t>
-      </w:r>
-    </w:p>
-    <w:p>
-      <w:pPr>
-        <w:pStyle w:val="a5"/>
-        <w:rPr>
-          <w:rFonts w:asciiTheme="minorHAnsi" w:eastAsiaTheme="minorHAnsi" w:hAnsiTheme="minorHAnsi"/>
-        </w:rPr>
-      </w:pPr>
-      <w:r>
-        <w:rPr>
-          <w:rFonts w:asciiTheme="minorHAnsi" w:eastAsiaTheme="minorHAnsi" w:hAnsiTheme="minorHAnsi"/>
-        </w:rPr>
-        <w:t xml:space="preserve">               </w:t>
-      </w:r>
-      <w:proofErr w:type="gramStart"/>
-      <w:r>
-        <w:rPr>
-          <w:rFonts w:asciiTheme="minorHAnsi" w:eastAsiaTheme="minorHAnsi" w:hAnsiTheme="minorHAnsi"/>
-        </w:rPr>
-        <w:t>status)b</w:t>
-      </w:r>
-      <w:proofErr w:type="gramEnd"/>
-      <w:r>
-        <w:rPr>
-          <w:rFonts w:asciiTheme="minorHAnsi" w:eastAsiaTheme="minorHAnsi" w:hAnsiTheme="minorHAnsi"/>
-        </w:rPr>
-        <w:t>,</w:t>
-      </w:r>
-    </w:p>
-    <w:p>
-      <w:pPr>
-        <w:pStyle w:val="a5"/>
-        <w:rPr>
-          <w:rFonts w:asciiTheme="minorHAnsi" w:eastAsiaTheme="minorHAnsi" w:hAnsiTheme="minorHAnsi"/>
-        </w:rPr>
-      </w:pPr>
-      <w:r>
-        <w:rPr>
-          <w:rFonts w:asciiTheme="minorHAnsi" w:eastAsiaTheme="minorHAnsi" w:hAnsiTheme="minorHAnsi"/>
-        </w:rPr>
-        <w:t xml:space="preserve">       (select </w:t>
-      </w:r>
-      <w:proofErr w:type="spellStart"/>
-      <w:r>
-        <w:rPr>
-          <w:rFonts w:asciiTheme="minorHAnsi" w:eastAsiaTheme="minorHAnsi" w:hAnsiTheme="minorHAnsi"/>
-        </w:rPr>
-        <w:t>cust_id</w:t>
-      </w:r>
-      <w:proofErr w:type="spellEnd"/>
-      <w:r>
-        <w:rPr>
-          <w:rFonts w:asciiTheme="minorHAnsi" w:eastAsiaTheme="minorHAnsi" w:hAnsiTheme="minorHAnsi"/>
-        </w:rPr>
-        <w:t>,</w:t>
-      </w:r>
-    </w:p>
-    <w:p>
-      <w:pPr>
-        <w:pStyle w:val="a5"/>
-        <w:rPr>
-          <w:rFonts w:asciiTheme="minorHAnsi" w:eastAsiaTheme="minorHAnsi" w:hAnsiTheme="minorHAnsi"/>
-        </w:rPr>
-      </w:pPr>
-      <w:r>
-        <w:rPr>
-          <w:rFonts w:asciiTheme="minorHAnsi" w:eastAsiaTheme="minorHAnsi" w:hAnsiTheme="minorHAnsi"/>
-        </w:rPr>
-        <w:t xml:space="preserve">               max(</w:t>
-      </w:r>
-      <w:proofErr w:type="spellStart"/>
-      <w:r>
-        <w:rPr>
-          <w:rFonts w:asciiTheme="minorHAnsi" w:eastAsiaTheme="minorHAnsi" w:hAnsiTheme="minorHAnsi"/>
-        </w:rPr>
-        <w:t>cust_id_</w:t>
-      </w:r>
-      <w:proofErr w:type="gramStart"/>
-      <w:r>
-        <w:rPr>
-          <w:rFonts w:asciiTheme="minorHAnsi" w:eastAsiaTheme="minorHAnsi" w:hAnsiTheme="minorHAnsi"/>
-        </w:rPr>
-        <w:t>seq</w:t>
-      </w:r>
-      <w:proofErr w:type="spellEnd"/>
-      <w:r>
-        <w:rPr>
-          <w:rFonts w:asciiTheme="minorHAnsi" w:eastAsiaTheme="minorHAnsi" w:hAnsiTheme="minorHAnsi"/>
-        </w:rPr>
-        <w:t>)ma</w:t>
-      </w:r>
-      <w:proofErr w:type="gramEnd"/>
-    </w:p>
-    <w:p>
-      <w:pPr>
-        <w:pStyle w:val="a5"/>
-        <w:rPr>
-          <w:rFonts w:asciiTheme="minorHAnsi" w:eastAsiaTheme="minorHAnsi" w:hAnsiTheme="minorHAnsi"/>
-        </w:rPr>
-      </w:pPr>
-      <w:r>
-        <w:rPr>
-          <w:rFonts w:asciiTheme="minorHAnsi" w:eastAsiaTheme="minorHAnsi" w:hAnsiTheme="minorHAnsi"/>
-        </w:rPr>
-        <w:t xml:space="preserve">          from CUST_STATUS</w:t>
-      </w:r>
-    </w:p>
-    <w:p>
-      <w:pPr>
-        <w:pStyle w:val="a5"/>
-        <w:rPr>
-          <w:rFonts w:asciiTheme="minorHAnsi" w:eastAsiaTheme="minorHAnsi" w:hAnsiTheme="minorHAnsi"/>
-        </w:rPr>
-      </w:pPr>
-      <w:r>
-        <w:rPr>
-          <w:rFonts w:asciiTheme="minorHAnsi" w:eastAsiaTheme="minorHAnsi" w:hAnsiTheme="minorHAnsi"/>
-        </w:rPr>
-        <w:t xml:space="preserve">         group by </w:t>
-      </w:r>
-      <w:proofErr w:type="spellStart"/>
-      <w:r>
-        <w:rPr>
-          <w:rFonts w:asciiTheme="minorHAnsi" w:eastAsiaTheme="minorHAnsi" w:hAnsiTheme="minorHAnsi"/>
-        </w:rPr>
-        <w:t>cust_</w:t>
-      </w:r>
-      <w:proofErr w:type="gramStart"/>
-      <w:r>
-        <w:rPr>
-          <w:rFonts w:asciiTheme="minorHAnsi" w:eastAsiaTheme="minorHAnsi" w:hAnsiTheme="minorHAnsi"/>
-        </w:rPr>
-        <w:t>id</w:t>
-      </w:r>
-      <w:proofErr w:type="spellEnd"/>
-      <w:r>
-        <w:rPr>
-          <w:rFonts w:asciiTheme="minorHAnsi" w:eastAsiaTheme="minorHAnsi" w:hAnsiTheme="minorHAnsi"/>
-        </w:rPr>
-        <w:t>)c</w:t>
-      </w:r>
-      <w:proofErr w:type="gramEnd"/>
-    </w:p>
-    <w:p>
-      <w:pPr>
-        <w:pStyle w:val="a5"/>
-        <w:rPr>
-          <w:rFonts w:asciiTheme="minorHAnsi" w:eastAsiaTheme="minorHAnsi" w:hAnsiTheme="minorHAnsi"/>
-        </w:rPr>
-      </w:pPr>
-      <w:r>
-        <w:rPr>
-          <w:rFonts w:asciiTheme="minorHAnsi" w:eastAsiaTheme="minorHAnsi" w:hAnsiTheme="minorHAnsi"/>
-        </w:rPr>
-        <w:t xml:space="preserve"> where </w:t>
-      </w:r>
-      <w:proofErr w:type="spellStart"/>
-      <w:proofErr w:type="gramStart"/>
-      <w:r>
-        <w:rPr>
-          <w:rFonts w:asciiTheme="minorHAnsi" w:eastAsiaTheme="minorHAnsi" w:hAnsiTheme="minorHAnsi"/>
-        </w:rPr>
-        <w:t>a.CUST</w:t>
-      </w:r>
-      <w:proofErr w:type="gramEnd"/>
-      <w:r>
-        <w:rPr>
-          <w:rFonts w:asciiTheme="minorHAnsi" w:eastAsiaTheme="minorHAnsi" w:hAnsiTheme="minorHAnsi"/>
-        </w:rPr>
-        <w:t>_ID</w:t>
-      </w:r>
-      <w:proofErr w:type="spellEnd"/>
-      <w:r>
-        <w:rPr>
-          <w:rFonts w:asciiTheme="minorHAnsi" w:eastAsiaTheme="minorHAnsi" w:hAnsiTheme="minorHAnsi"/>
-        </w:rPr>
-        <w:t>=</w:t>
-      </w:r>
-      <w:proofErr w:type="spellStart"/>
-      <w:r>
-        <w:rPr>
-          <w:rFonts w:asciiTheme="minorHAnsi" w:eastAsiaTheme="minorHAnsi" w:hAnsiTheme="minorHAnsi"/>
-        </w:rPr>
-        <w:t>b.cust_id</w:t>
-      </w:r>
-      <w:proofErr w:type="spellEnd"/>
-    </w:p>
-    <w:p>
-      <w:pPr>
-        <w:pStyle w:val="a5"/>
-        <w:rPr>
-          <w:rFonts w:asciiTheme="minorHAnsi" w:eastAsiaTheme="minorHAnsi" w:hAnsiTheme="minorHAnsi"/>
-        </w:rPr>
-      </w:pPr>
-      <w:r>
-        <w:rPr>
-          <w:rFonts w:asciiTheme="minorHAnsi" w:eastAsiaTheme="minorHAnsi" w:hAnsiTheme="minorHAnsi"/>
-        </w:rPr>
-        <w:t xml:space="preserve">   and </w:t>
-      </w:r>
-      <w:proofErr w:type="spellStart"/>
-      <w:proofErr w:type="gramStart"/>
-      <w:r>
-        <w:rPr>
-          <w:rFonts w:asciiTheme="minorHAnsi" w:eastAsiaTheme="minorHAnsi" w:hAnsiTheme="minorHAnsi"/>
-        </w:rPr>
-        <w:t>a.CUST</w:t>
-      </w:r>
-      <w:proofErr w:type="gramEnd"/>
-      <w:r>
-        <w:rPr>
-          <w:rFonts w:asciiTheme="minorHAnsi" w:eastAsiaTheme="minorHAnsi" w:hAnsiTheme="minorHAnsi"/>
-        </w:rPr>
-        <w:t>_ID</w:t>
-      </w:r>
-      <w:proofErr w:type="spellEnd"/>
-      <w:r>
-        <w:rPr>
-          <w:rFonts w:asciiTheme="minorHAnsi" w:eastAsiaTheme="minorHAnsi" w:hAnsiTheme="minorHAnsi"/>
-        </w:rPr>
-        <w:t>=</w:t>
-      </w:r>
-      <w:proofErr w:type="spellStart"/>
-      <w:r>
-        <w:rPr>
-          <w:rFonts w:asciiTheme="minorHAnsi" w:eastAsiaTheme="minorHAnsi" w:hAnsiTheme="minorHAnsi"/>
-        </w:rPr>
-        <w:t>c.cust_id</w:t>
-      </w:r>
-      <w:proofErr w:type="spellEnd"/>
-    </w:p>
-    <w:p>
-      <w:pPr>
-        <w:pStyle w:val="a5"/>
-        <w:rPr>
-          <w:rFonts w:asciiTheme="minorHAnsi" w:eastAsiaTheme="minorHAnsi" w:hAnsiTheme="minorHAnsi"/>
-        </w:rPr>
-      </w:pPr>
-      <w:r>
-        <w:rPr>
-          <w:rFonts w:asciiTheme="minorHAnsi" w:eastAsiaTheme="minorHAnsi" w:hAnsiTheme="minorHAnsi"/>
-        </w:rPr>
-        <w:t xml:space="preserve">   and </w:t>
-      </w:r>
-      <w:proofErr w:type="spellStart"/>
-      <w:r>
-        <w:rPr>
-          <w:rFonts w:asciiTheme="minorHAnsi" w:eastAsiaTheme="minorHAnsi" w:hAnsiTheme="minorHAnsi"/>
-        </w:rPr>
-        <w:t>cnt</w:t>
-      </w:r>
-      <w:proofErr w:type="spellEnd"/>
-      <w:r>
-        <w:rPr>
-          <w:rFonts w:asciiTheme="minorHAnsi" w:eastAsiaTheme="minorHAnsi" w:hAnsiTheme="minorHAnsi"/>
-        </w:rPr>
-        <w:t xml:space="preserve"> = ma</w:t>
-      </w:r>
-    </w:p>
-    <w:p>
-      <w:pPr>
-        <w:pStyle w:val="a5"/>
-        <w:rPr>
-          <w:rFonts w:asciiTheme="minorHAnsi" w:eastAsiaTheme="minorHAnsi" w:hAnsiTheme="minorHAnsi"/>
-        </w:rPr>
-      </w:pPr>
-      <w:r>
-        <w:rPr>
-          <w:rFonts w:asciiTheme="minorHAnsi" w:eastAsiaTheme="minorHAnsi" w:hAnsiTheme="minorHAnsi"/>
-        </w:rPr>
-        <w:lastRenderedPageBreak/>
+          <w:rFonts w:asciiTheme="minorHAnsi" w:eastAsiaTheme="minorHAnsi" w:hAnsiTheme="minorHAnsi" w:hint="eastAsia"/>
+        </w:rPr>
+      </w:pPr>
+      <w:r>
+        <w:rPr>
+          <w:rFonts w:asciiTheme="minorHAnsi" w:eastAsiaTheme="minorHAnsi" w:hAnsiTheme="minorHAnsi"/>
+        </w:rPr>
         <w:t xml:space="preserve"> order by </w:t>
       </w:r>
       <w:proofErr w:type="spellStart"/>
@@ -4320,6 +3477,7 @@
               <w:rPr>
                 <w:rFonts w:hint="eastAsia"/>
               </w:rPr>
+              <w:lastRenderedPageBreak/>
               <w:t>201</w:t>
             </w:r>
             <w:r>
@@ -4466,7 +3624,6 @@
               <w:rPr>
                 <w:rFonts w:hint="eastAsia"/>
               </w:rPr>
-              <w:lastRenderedPageBreak/>
               <w:t>20190104</w:t>
             </w:r>
           </w:p>
@@ -5585,6 +4742,7 @@
     </w:p>
     <w:p>
       <w:r>
+        <w:lastRenderedPageBreak/>
         <w:t xml:space="preserve">               </w:t>
       </w:r>
       <w:proofErr w:type="spellStart"/>
@@ -5640,7 +4798,6 @@
     </w:p>
     <w:p>
       <w:r>
-        <w:lastRenderedPageBreak/>
         <w:t xml:space="preserve">       (select </w:t>
       </w:r>
       <w:proofErr w:type="spellStart"/>
@@ -5961,6 +5118,7 @@
     </w:p>
     <w:p>
       <w:r>
+        <w:lastRenderedPageBreak/>
         <w:t xml:space="preserve">               </w:t>
       </w:r>
       <w:proofErr w:type="spellStart"/>
@@ -5992,7 +5150,6 @@
     </w:p>
     <w:p>
       <w:r>
-        <w:lastRenderedPageBreak/>
         <w:t xml:space="preserve">                 order by </w:t>
       </w:r>
       <w:proofErr w:type="spellStart"/>
@@ -6485,11 +5642,6 @@
     </w:p>
     <w:p/>
     <w:p>
-      <w:pPr>
-        <w:rPr>
-          <w:rFonts w:hint="eastAsia"/>
-        </w:rPr>
-      </w:pPr>
       <w:r>
         <w:t xml:space="preserve"> order by </w:t>
       </w:r>

--- a/7차_SQL.3.hyeongmin.docx
+++ b/7차_SQL.3.hyeongmin.docx
@@ -1886,7 +1886,7 @@
       <w:pPr>
         <w:pStyle w:val="a5"/>
         <w:rPr>
-          <w:rFonts w:asciiTheme="minorHAnsi" w:eastAsiaTheme="minorEastAsia" w:hAnsiTheme="minorHAnsi" w:cstheme="minorBidi" w:hint="eastAsia"/>
+          <w:rFonts w:asciiTheme="minorHAnsi" w:eastAsiaTheme="minorEastAsia" w:hAnsiTheme="minorHAnsi" w:cstheme="minorBidi"/>
           <w:kern w:val="2"/>
           <w:sz w:val="20"/>
           <w:szCs w:val="22"/>
@@ -2016,7 +2016,7 @@
           <w:bottom w:val="single" w:sz="6" w:space="1" w:color="auto"/>
         </w:pBdr>
         <w:rPr>
-          <w:rFonts w:asciiTheme="minorHAnsi" w:eastAsiaTheme="minorHAnsi" w:hAnsiTheme="minorHAnsi"/>
+          <w:rFonts w:asciiTheme="minorHAnsi" w:eastAsiaTheme="minorHAnsi" w:hAnsiTheme="minorHAnsi" w:hint="eastAsia"/>
         </w:rPr>
       </w:pPr>
       <w:r>
@@ -2053,7 +2053,7 @@
         <w:rPr>
           <w:rFonts w:asciiTheme="minorHAnsi" w:eastAsiaTheme="minorHAnsi" w:hAnsiTheme="minorHAnsi"/>
         </w:rPr>
-        <w:t xml:space="preserve">select </w:t>
+        <w:t xml:space="preserve">      select </w:t>
       </w:r>
       <w:proofErr w:type="spellStart"/>
       <w:proofErr w:type="gramStart"/>
@@ -2061,14 +2061,14 @@
         <w:rPr>
           <w:rFonts w:asciiTheme="minorHAnsi" w:eastAsiaTheme="minorHAnsi" w:hAnsiTheme="minorHAnsi"/>
         </w:rPr>
-        <w:t>a.cust</w:t>
+        <w:t>a.CUST</w:t>
       </w:r>
       <w:proofErr w:type="gramEnd"/>
       <w:r>
         <w:rPr>
           <w:rFonts w:asciiTheme="minorHAnsi" w:eastAsiaTheme="minorHAnsi" w:hAnsiTheme="minorHAnsi"/>
         </w:rPr>
-        <w:t>_id,a.CUST_ID_SEQ,a.STATUS</w:t>
+        <w:t>_ID,a.CUST_ID_SEQ,a.STATUS</w:t>
       </w:r>
       <w:proofErr w:type="spellEnd"/>
     </w:p>
@@ -2083,8 +2083,16 @@
         <w:rPr>
           <w:rFonts w:asciiTheme="minorHAnsi" w:eastAsiaTheme="minorHAnsi" w:hAnsiTheme="minorHAnsi"/>
         </w:rPr>
-        <w:t xml:space="preserve">  from CUST_STATUS a,</w:t>
-      </w:r>
+        <w:t xml:space="preserve">      from CUST_STATUS </w:t>
+      </w:r>
+      <w:proofErr w:type="gramStart"/>
+      <w:r>
+        <w:rPr>
+          <w:rFonts w:asciiTheme="minorHAnsi" w:eastAsiaTheme="minorHAnsi" w:hAnsiTheme="minorHAnsi"/>
+        </w:rPr>
+        <w:t>a,(</w:t>
+      </w:r>
+      <w:proofErr w:type="gramEnd"/>
     </w:p>
     <w:p>
       <w:pPr>
@@ -2097,22 +2105,24 @@
         <w:rPr>
           <w:rFonts w:asciiTheme="minorHAnsi" w:eastAsiaTheme="minorHAnsi" w:hAnsiTheme="minorHAnsi"/>
         </w:rPr>
-        <w:t xml:space="preserve">       (select </w:t>
-      </w:r>
-      <w:proofErr w:type="spellStart"/>
+        <w:t xml:space="preserve">         select </w:t>
+      </w:r>
+      <w:proofErr w:type="spellStart"/>
+      <w:proofErr w:type="gramStart"/>
       <w:r>
         <w:rPr>
           <w:rFonts w:asciiTheme="minorHAnsi" w:eastAsiaTheme="minorHAnsi" w:hAnsiTheme="minorHAnsi"/>
         </w:rPr>
-        <w:t>cust_id</w:t>
-      </w:r>
-      <w:proofErr w:type="spellEnd"/>
+        <w:t>b.cust</w:t>
+      </w:r>
+      <w:proofErr w:type="gramEnd"/>
       <w:r>
         <w:rPr>
           <w:rFonts w:asciiTheme="minorHAnsi" w:eastAsiaTheme="minorHAnsi" w:hAnsiTheme="minorHAnsi"/>
         </w:rPr>
-        <w:t>,</w:t>
-      </w:r>
+        <w:t>_id</w:t>
+      </w:r>
+      <w:proofErr w:type="spellEnd"/>
     </w:p>
     <w:p>
       <w:pPr>
@@ -2125,23 +2135,7 @@
         <w:rPr>
           <w:rFonts w:asciiTheme="minorHAnsi" w:eastAsiaTheme="minorHAnsi" w:hAnsiTheme="minorHAnsi"/>
         </w:rPr>
-        <w:t xml:space="preserve">               max(status)</w:t>
-      </w:r>
-      <w:proofErr w:type="spellStart"/>
-      <w:proofErr w:type="gramStart"/>
-      <w:r>
-        <w:rPr>
-          <w:rFonts w:asciiTheme="minorHAnsi" w:eastAsiaTheme="minorHAnsi" w:hAnsiTheme="minorHAnsi"/>
-        </w:rPr>
-        <w:t>ma,min</w:t>
-      </w:r>
-      <w:proofErr w:type="spellEnd"/>
-      <w:proofErr w:type="gramEnd"/>
-      <w:r>
-        <w:rPr>
-          <w:rFonts w:asciiTheme="minorHAnsi" w:eastAsiaTheme="minorHAnsi" w:hAnsiTheme="minorHAnsi"/>
-        </w:rPr>
-        <w:t>(status)mi</w:t>
+        <w:t xml:space="preserve">  from CUST_STATUS b</w:t>
       </w:r>
     </w:p>
     <w:p>
@@ -2155,8 +2149,24 @@
         <w:rPr>
           <w:rFonts w:asciiTheme="minorHAnsi" w:eastAsiaTheme="minorHAnsi" w:hAnsiTheme="minorHAnsi"/>
         </w:rPr>
-        <w:t xml:space="preserve">          from CUST_STATUS</w:t>
-      </w:r>
+        <w:t xml:space="preserve"> group by </w:t>
+      </w:r>
+      <w:proofErr w:type="spellStart"/>
+      <w:proofErr w:type="gramStart"/>
+      <w:r>
+        <w:rPr>
+          <w:rFonts w:asciiTheme="minorHAnsi" w:eastAsiaTheme="minorHAnsi" w:hAnsiTheme="minorHAnsi"/>
+        </w:rPr>
+        <w:t>b.CUST</w:t>
+      </w:r>
+      <w:proofErr w:type="gramEnd"/>
+      <w:r>
+        <w:rPr>
+          <w:rFonts w:asciiTheme="minorHAnsi" w:eastAsiaTheme="minorHAnsi" w:hAnsiTheme="minorHAnsi"/>
+        </w:rPr>
+        <w:t>_ID</w:t>
+      </w:r>
+      <w:proofErr w:type="spellEnd"/>
     </w:p>
     <w:p>
       <w:pPr>
@@ -2169,30 +2179,38 @@
         <w:rPr>
           <w:rFonts w:asciiTheme="minorHAnsi" w:eastAsiaTheme="minorHAnsi" w:hAnsiTheme="minorHAnsi"/>
         </w:rPr>
-        <w:t xml:space="preserve">         group by </w:t>
-      </w:r>
-      <w:proofErr w:type="spellStart"/>
+        <w:t>having max(</w:t>
+      </w:r>
+      <w:proofErr w:type="spellStart"/>
+      <w:proofErr w:type="gramStart"/>
       <w:r>
         <w:rPr>
           <w:rFonts w:asciiTheme="minorHAnsi" w:eastAsiaTheme="minorHAnsi" w:hAnsiTheme="minorHAnsi"/>
         </w:rPr>
-        <w:t>cust_</w:t>
-      </w:r>
-      <w:proofErr w:type="gramStart"/>
+        <w:t>b.status</w:t>
+      </w:r>
+      <w:proofErr w:type="spellEnd"/>
+      <w:proofErr w:type="gramEnd"/>
       <w:r>
         <w:rPr>
           <w:rFonts w:asciiTheme="minorHAnsi" w:eastAsiaTheme="minorHAnsi" w:hAnsiTheme="minorHAnsi"/>
         </w:rPr>
-        <w:t>id</w:t>
-      </w:r>
-      <w:proofErr w:type="spellEnd"/>
+        <w:t>) = min(</w:t>
+      </w:r>
+      <w:proofErr w:type="spellStart"/>
       <w:r>
         <w:rPr>
           <w:rFonts w:asciiTheme="minorHAnsi" w:eastAsiaTheme="minorHAnsi" w:hAnsiTheme="minorHAnsi"/>
         </w:rPr>
-        <w:t>)b</w:t>
-      </w:r>
-      <w:proofErr w:type="gramEnd"/>
+        <w:t>b.status</w:t>
+      </w:r>
+      <w:proofErr w:type="spellEnd"/>
+      <w:r>
+        <w:rPr>
+          <w:rFonts w:asciiTheme="minorHAnsi" w:eastAsiaTheme="minorHAnsi" w:hAnsiTheme="minorHAnsi"/>
+        </w:rPr>
+        <w:t>))b</w:t>
+      </w:r>
     </w:p>
     <w:p>
       <w:pPr>
@@ -2205,7 +2223,7 @@
         <w:rPr>
           <w:rFonts w:asciiTheme="minorHAnsi" w:eastAsiaTheme="minorHAnsi" w:hAnsiTheme="minorHAnsi"/>
         </w:rPr>
-        <w:t xml:space="preserve">         where ma=mi and </w:t>
+        <w:t xml:space="preserve">where </w:t>
       </w:r>
       <w:proofErr w:type="spellStart"/>
       <w:proofErr w:type="gramStart"/>
@@ -2249,7 +2267,7 @@
         <w:rPr>
           <w:rFonts w:asciiTheme="minorHAnsi" w:eastAsiaTheme="minorHAnsi" w:hAnsiTheme="minorHAnsi"/>
         </w:rPr>
-        <w:t xml:space="preserve">         order by </w:t>
+        <w:t xml:space="preserve"> order by </w:t>
       </w:r>
       <w:proofErr w:type="spellStart"/>
       <w:proofErr w:type="gramStart"/>
@@ -2279,461 +2297,211 @@
         <w:pStyle w:val="a5"/>
         <w:rPr>
           <w:rFonts w:asciiTheme="minorHAnsi" w:eastAsiaTheme="minorHAnsi" w:hAnsiTheme="minorHAnsi"/>
+          <w:color w:val="111111"/>
+          <w:sz w:val="20"/>
+          <w:szCs w:val="20"/>
         </w:rPr>
       </w:pPr>
       <w:r>
         <w:rPr>
           <w:rFonts w:asciiTheme="minorHAnsi" w:eastAsiaTheme="minorHAnsi" w:hAnsiTheme="minorHAnsi"/>
         </w:rPr>
-        <w:t xml:space="preserve">      select </w:t>
-      </w:r>
-      <w:proofErr w:type="spellStart"/>
+        <w:t>2</w:t>
+      </w:r>
+      <w:r>
+        <w:rPr>
+          <w:rFonts w:asciiTheme="minorHAnsi" w:eastAsiaTheme="minorHAnsi" w:hAnsiTheme="minorHAnsi"/>
+        </w:rPr>
+        <w:t xml:space="preserve">. </w:t>
+      </w:r>
+      <w:r>
+        <w:rPr>
+          <w:rFonts w:asciiTheme="minorHAnsi" w:eastAsiaTheme="minorHAnsi" w:hAnsiTheme="minorHAnsi" w:hint="eastAsia"/>
+          <w:sz w:val="20"/>
+          <w:szCs w:val="20"/>
+        </w:rPr>
+        <w:t xml:space="preserve">아래와 같은 </w:t>
+      </w:r>
+      <w:r>
+        <w:rPr>
+          <w:rFonts w:asciiTheme="minorHAnsi" w:eastAsiaTheme="minorHAnsi" w:hAnsiTheme="minorHAnsi"/>
+          <w:sz w:val="20"/>
+          <w:szCs w:val="20"/>
+        </w:rPr>
+        <w:t>Table</w:t>
+      </w:r>
+      <w:r>
+        <w:rPr>
+          <w:rFonts w:asciiTheme="minorHAnsi" w:eastAsiaTheme="minorHAnsi" w:hAnsiTheme="minorHAnsi" w:hint="eastAsia"/>
+          <w:sz w:val="20"/>
+          <w:szCs w:val="20"/>
+        </w:rPr>
+        <w:t xml:space="preserve">을 </w:t>
+      </w:r>
       <w:proofErr w:type="gramStart"/>
       <w:r>
         <w:rPr>
+          <w:rFonts w:asciiTheme="minorHAnsi" w:eastAsiaTheme="minorHAnsi" w:hAnsiTheme="minorHAnsi" w:hint="eastAsia"/>
+          <w:sz w:val="20"/>
+          <w:szCs w:val="20"/>
+        </w:rPr>
+        <w:t xml:space="preserve">생성 </w:t>
+      </w:r>
+      <w:r>
+        <w:rPr>
           <w:rFonts w:asciiTheme="minorHAnsi" w:eastAsiaTheme="minorHAnsi" w:hAnsiTheme="minorHAnsi"/>
-        </w:rPr>
-        <w:t>a.CUST</w:t>
+          <w:sz w:val="20"/>
+          <w:szCs w:val="20"/>
+        </w:rPr>
+        <w:t>,Data</w:t>
       </w:r>
       <w:proofErr w:type="gramEnd"/>
       <w:r>
         <w:rPr>
-          <w:rFonts w:asciiTheme="minorHAnsi" w:eastAsiaTheme="minorHAnsi" w:hAnsiTheme="minorHAnsi"/>
-        </w:rPr>
-        <w:t>_ID,a.CUST_ID_SEQ,a.STATUS</w:t>
-      </w:r>
-      <w:proofErr w:type="spellEnd"/>
-    </w:p>
-    <w:p>
-      <w:pPr>
-        <w:pStyle w:val="a5"/>
-        <w:rPr>
-          <w:rFonts w:asciiTheme="minorHAnsi" w:eastAsiaTheme="minorHAnsi" w:hAnsiTheme="minorHAnsi"/>
-        </w:rPr>
-      </w:pPr>
-      <w:r>
-        <w:rPr>
-          <w:rFonts w:asciiTheme="minorHAnsi" w:eastAsiaTheme="minorHAnsi" w:hAnsiTheme="minorHAnsi"/>
-        </w:rPr>
-        <w:t xml:space="preserve">      from CUST_STATUS </w:t>
+          <w:rFonts w:asciiTheme="minorHAnsi" w:eastAsiaTheme="minorHAnsi" w:hAnsiTheme="minorHAnsi" w:hint="eastAsia"/>
+          <w:sz w:val="20"/>
+          <w:szCs w:val="20"/>
+        </w:rPr>
+        <w:t xml:space="preserve">를 입력한 후 </w:t>
+      </w:r>
+      <w:r>
+        <w:rPr>
+          <w:rFonts w:asciiTheme="minorHAnsi" w:eastAsiaTheme="minorHAnsi" w:hAnsiTheme="minorHAnsi" w:hint="eastAsia"/>
+          <w:color w:val="111111"/>
+          <w:sz w:val="20"/>
+          <w:szCs w:val="20"/>
+        </w:rPr>
+        <w:t xml:space="preserve">20190101~20191231까지 </w:t>
+      </w:r>
+      <w:r>
+        <w:rPr>
+          <w:rFonts w:asciiTheme="minorHAnsi" w:eastAsiaTheme="minorHAnsi" w:hAnsiTheme="minorHAnsi" w:hint="eastAsia"/>
+          <w:color w:val="111111"/>
+          <w:sz w:val="20"/>
+          <w:szCs w:val="20"/>
+        </w:rPr>
+        <w:t xml:space="preserve">총 365건 </w:t>
+      </w:r>
+      <w:r>
+        <w:rPr>
+          <w:rFonts w:asciiTheme="minorHAnsi" w:eastAsiaTheme="minorHAnsi" w:hAnsiTheme="minorHAnsi" w:hint="eastAsia"/>
+          <w:color w:val="111111"/>
+          <w:sz w:val="20"/>
+          <w:szCs w:val="20"/>
+        </w:rPr>
+        <w:t xml:space="preserve">이 조회되도록 </w:t>
+      </w:r>
+      <w:proofErr w:type="spellStart"/>
+      <w:r>
+        <w:rPr>
+          <w:rFonts w:asciiTheme="minorHAnsi" w:eastAsiaTheme="minorHAnsi" w:hAnsiTheme="minorHAnsi" w:hint="eastAsia"/>
+          <w:color w:val="111111"/>
+          <w:sz w:val="20"/>
+          <w:szCs w:val="20"/>
+        </w:rPr>
+        <w:t>일자별집계를</w:t>
+      </w:r>
+      <w:proofErr w:type="spellEnd"/>
+      <w:r>
+        <w:rPr>
+          <w:rFonts w:asciiTheme="minorHAnsi" w:eastAsiaTheme="minorHAnsi" w:hAnsiTheme="minorHAnsi" w:hint="eastAsia"/>
+          <w:color w:val="111111"/>
+          <w:sz w:val="20"/>
+          <w:szCs w:val="20"/>
+        </w:rPr>
+        <w:t xml:space="preserve"> 구하시요.</w:t>
+      </w:r>
+    </w:p>
+    <w:p>
+      <w:r>
+        <w:rPr>
+          <w:rFonts w:hint="eastAsia"/>
+        </w:rPr>
+        <w:t>TABLE</w:t>
       </w:r>
       <w:proofErr w:type="gramStart"/>
       <w:r>
         <w:rPr>
-          <w:rFonts w:asciiTheme="minorHAnsi" w:eastAsiaTheme="minorHAnsi" w:hAnsiTheme="minorHAnsi"/>
-        </w:rPr>
-        <w:t>a,(</w:t>
+          <w:rFonts w:hint="eastAsia"/>
+        </w:rPr>
+        <w:t>명 :</w:t>
       </w:r>
       <w:proofErr w:type="gramEnd"/>
-    </w:p>
-    <w:p>
-      <w:pPr>
-        <w:pStyle w:val="a5"/>
-        <w:rPr>
-          <w:rFonts w:asciiTheme="minorHAnsi" w:eastAsiaTheme="minorHAnsi" w:hAnsiTheme="minorHAnsi"/>
-        </w:rPr>
-      </w:pPr>
-      <w:r>
-        <w:rPr>
-          <w:rFonts w:asciiTheme="minorHAnsi" w:eastAsiaTheme="minorHAnsi" w:hAnsiTheme="minorHAnsi"/>
-        </w:rPr>
-        <w:t xml:space="preserve">         select </w:t>
+      <w:r>
+        <w:rPr>
+          <w:rFonts w:hint="eastAsia"/>
+        </w:rPr>
+        <w:t xml:space="preserve"> REPAY_TEST</w:t>
+      </w:r>
+    </w:p>
+    <w:p/>
+    <w:p>
+      <w:r>
+        <w:t xml:space="preserve">create table </w:t>
+      </w:r>
+      <w:proofErr w:type="spellStart"/>
+      <w:r>
+        <w:t>repay_test</w:t>
+      </w:r>
+      <w:proofErr w:type="spellEnd"/>
+      <w:r>
+        <w:t xml:space="preserve"> (</w:t>
+      </w:r>
+      <w:proofErr w:type="spellStart"/>
+      <w:r>
+        <w:t>repay_date</w:t>
+      </w:r>
+      <w:proofErr w:type="spellEnd"/>
+      <w:r>
+        <w:t xml:space="preserve"> </w:t>
       </w:r>
       <w:proofErr w:type="spellStart"/>
       <w:proofErr w:type="gramStart"/>
       <w:r>
-        <w:rPr>
-          <w:rFonts w:asciiTheme="minorHAnsi" w:eastAsiaTheme="minorHAnsi" w:hAnsiTheme="minorHAnsi"/>
-        </w:rPr>
-        <w:t>b.cust</w:t>
+        <w:t>date,detr</w:t>
       </w:r>
       <w:proofErr w:type="gramEnd"/>
       <w:r>
-        <w:rPr>
-          <w:rFonts w:asciiTheme="minorHAnsi" w:eastAsiaTheme="minorHAnsi" w:hAnsiTheme="minorHAnsi"/>
-        </w:rPr>
-        <w:t>_id</w:t>
-      </w:r>
-      <w:proofErr w:type="spellEnd"/>
-    </w:p>
-    <w:p>
-      <w:pPr>
-        <w:pStyle w:val="a5"/>
-        <w:rPr>
-          <w:rFonts w:asciiTheme="minorHAnsi" w:eastAsiaTheme="minorHAnsi" w:hAnsiTheme="minorHAnsi"/>
-        </w:rPr>
-      </w:pPr>
-      <w:r>
-        <w:rPr>
-          <w:rFonts w:asciiTheme="minorHAnsi" w:eastAsiaTheme="minorHAnsi" w:hAnsiTheme="minorHAnsi"/>
-        </w:rPr>
-        <w:t xml:space="preserve">  from CUST_STATUS b</w:t>
-      </w:r>
-    </w:p>
-    <w:p>
-      <w:pPr>
-        <w:pStyle w:val="a5"/>
-        <w:rPr>
-          <w:rFonts w:asciiTheme="minorHAnsi" w:eastAsiaTheme="minorHAnsi" w:hAnsiTheme="minorHAnsi"/>
-        </w:rPr>
-      </w:pPr>
-      <w:r>
-        <w:rPr>
-          <w:rFonts w:asciiTheme="minorHAnsi" w:eastAsiaTheme="minorHAnsi" w:hAnsiTheme="minorHAnsi"/>
-        </w:rPr>
-        <w:t xml:space="preserve"> group by </w:t>
-      </w:r>
-      <w:proofErr w:type="spellStart"/>
-      <w:proofErr w:type="gramStart"/>
-      <w:r>
-        <w:rPr>
-          <w:rFonts w:asciiTheme="minorHAnsi" w:eastAsiaTheme="minorHAnsi" w:hAnsiTheme="minorHAnsi"/>
-        </w:rPr>
-        <w:t>b.CUST</w:t>
-      </w:r>
-      <w:proofErr w:type="gramEnd"/>
-      <w:r>
-        <w:rPr>
-          <w:rFonts w:asciiTheme="minorHAnsi" w:eastAsiaTheme="minorHAnsi" w:hAnsiTheme="minorHAnsi"/>
-        </w:rPr>
-        <w:t>_ID</w:t>
-      </w:r>
-      <w:proofErr w:type="spellEnd"/>
-    </w:p>
-    <w:p>
-      <w:pPr>
-        <w:pStyle w:val="a5"/>
-        <w:rPr>
-          <w:rFonts w:asciiTheme="minorHAnsi" w:eastAsiaTheme="minorHAnsi" w:hAnsiTheme="minorHAnsi"/>
-        </w:rPr>
-      </w:pPr>
-      <w:r>
-        <w:rPr>
-          <w:rFonts w:asciiTheme="minorHAnsi" w:eastAsiaTheme="minorHAnsi" w:hAnsiTheme="minorHAnsi"/>
-        </w:rPr>
-        <w:t>having max(</w:t>
-      </w:r>
-      <w:proofErr w:type="spellStart"/>
-      <w:proofErr w:type="gramStart"/>
-      <w:r>
-        <w:rPr>
-          <w:rFonts w:asciiTheme="minorHAnsi" w:eastAsiaTheme="minorHAnsi" w:hAnsiTheme="minorHAnsi"/>
-        </w:rPr>
-        <w:t>b.status</w:t>
-      </w:r>
-      <w:proofErr w:type="spellEnd"/>
-      <w:proofErr w:type="gramEnd"/>
-      <w:r>
-        <w:rPr>
-          <w:rFonts w:asciiTheme="minorHAnsi" w:eastAsiaTheme="minorHAnsi" w:hAnsiTheme="minorHAnsi"/>
-        </w:rPr>
-        <w:t>) = min(</w:t>
-      </w:r>
-      <w:proofErr w:type="spellStart"/>
-      <w:r>
-        <w:rPr>
-          <w:rFonts w:asciiTheme="minorHAnsi" w:eastAsiaTheme="minorHAnsi" w:hAnsiTheme="minorHAnsi"/>
-        </w:rPr>
-        <w:t>b.status</w:t>
-      </w:r>
-      <w:proofErr w:type="spellEnd"/>
-      <w:r>
-        <w:rPr>
-          <w:rFonts w:asciiTheme="minorHAnsi" w:eastAsiaTheme="minorHAnsi" w:hAnsiTheme="minorHAnsi"/>
-        </w:rPr>
-        <w:t>))b</w:t>
-      </w:r>
-    </w:p>
-    <w:p>
-      <w:pPr>
-        <w:pStyle w:val="a5"/>
-        <w:rPr>
-          <w:rFonts w:asciiTheme="minorHAnsi" w:eastAsiaTheme="minorHAnsi" w:hAnsiTheme="minorHAnsi"/>
-        </w:rPr>
-      </w:pPr>
-      <w:r>
-        <w:rPr>
-          <w:rFonts w:asciiTheme="minorHAnsi" w:eastAsiaTheme="minorHAnsi" w:hAnsiTheme="minorHAnsi"/>
-        </w:rPr>
+        <w:t>_nm</w:t>
+      </w:r>
+      <w:proofErr w:type="spellEnd"/>
+      <w:r>
+        <w:t xml:space="preserve"> varchar(100),</w:t>
+      </w:r>
+      <w:proofErr w:type="spellStart"/>
+      <w:r>
+        <w:t>rbno</w:t>
+      </w:r>
+      <w:proofErr w:type="spellEnd"/>
+      <w:r>
+        <w:t xml:space="preserve"> char(20),</w:t>
+      </w:r>
+      <w:proofErr w:type="spellStart"/>
+      <w:r>
+        <w:t>loan_bal_amt</w:t>
+      </w:r>
+      <w:proofErr w:type="spellEnd"/>
+      <w:r>
+        <w:t xml:space="preserve"> number(20));</w:t>
+      </w:r>
+    </w:p>
+    <w:p>
+      <w:r>
+        <w:t xml:space="preserve">drop table </w:t>
+      </w:r>
+      <w:proofErr w:type="spellStart"/>
+      <w:r>
+        <w:t>repay_test</w:t>
+      </w:r>
+      <w:proofErr w:type="spellEnd"/>
+      <w:r>
+        <w:t>;</w:t>
+      </w:r>
+    </w:p>
+    <w:p/>
+    <w:p>
+      <w:r>
         <w:lastRenderedPageBreak/>
-        <w:t xml:space="preserve">where </w:t>
-      </w:r>
-      <w:proofErr w:type="spellStart"/>
-      <w:proofErr w:type="gramStart"/>
-      <w:r>
-        <w:rPr>
-          <w:rFonts w:asciiTheme="minorHAnsi" w:eastAsiaTheme="minorHAnsi" w:hAnsiTheme="minorHAnsi"/>
-        </w:rPr>
-        <w:t>a.CUST</w:t>
-      </w:r>
-      <w:proofErr w:type="gramEnd"/>
-      <w:r>
-        <w:rPr>
-          <w:rFonts w:asciiTheme="minorHAnsi" w:eastAsiaTheme="minorHAnsi" w:hAnsiTheme="minorHAnsi"/>
-        </w:rPr>
-        <w:t>_ID</w:t>
-      </w:r>
-      <w:proofErr w:type="spellEnd"/>
-      <w:r>
-        <w:rPr>
-          <w:rFonts w:asciiTheme="minorHAnsi" w:eastAsiaTheme="minorHAnsi" w:hAnsiTheme="minorHAnsi"/>
-        </w:rPr>
-        <w:t>=</w:t>
-      </w:r>
-      <w:proofErr w:type="spellStart"/>
-      <w:r>
-        <w:rPr>
-          <w:rFonts w:asciiTheme="minorHAnsi" w:eastAsiaTheme="minorHAnsi" w:hAnsiTheme="minorHAnsi"/>
-        </w:rPr>
-        <w:t>b.cust_id</w:t>
-      </w:r>
-      <w:proofErr w:type="spellEnd"/>
-    </w:p>
-    <w:p>
-      <w:pPr>
-        <w:pStyle w:val="a5"/>
-        <w:rPr>
-          <w:rFonts w:asciiTheme="minorHAnsi" w:eastAsiaTheme="minorHAnsi" w:hAnsiTheme="minorHAnsi" w:hint="eastAsia"/>
-        </w:rPr>
-      </w:pPr>
-      <w:r>
-        <w:rPr>
-          <w:rFonts w:asciiTheme="minorHAnsi" w:eastAsiaTheme="minorHAnsi" w:hAnsiTheme="minorHAnsi"/>
-        </w:rPr>
-        <w:t xml:space="preserve"> order by </w:t>
-      </w:r>
-      <w:proofErr w:type="spellStart"/>
-      <w:proofErr w:type="gramStart"/>
-      <w:r>
-        <w:rPr>
-          <w:rFonts w:asciiTheme="minorHAnsi" w:eastAsiaTheme="minorHAnsi" w:hAnsiTheme="minorHAnsi"/>
-        </w:rPr>
-        <w:t>a.cust</w:t>
-      </w:r>
-      <w:proofErr w:type="gramEnd"/>
-      <w:r>
-        <w:rPr>
-          <w:rFonts w:asciiTheme="minorHAnsi" w:eastAsiaTheme="minorHAnsi" w:hAnsiTheme="minorHAnsi"/>
-        </w:rPr>
-        <w:t>_id</w:t>
-      </w:r>
-      <w:proofErr w:type="spellEnd"/>
-      <w:r>
-        <w:rPr>
-          <w:rFonts w:asciiTheme="minorHAnsi" w:eastAsiaTheme="minorHAnsi" w:hAnsiTheme="minorHAnsi"/>
-        </w:rPr>
-        <w:t>;</w:t>
-      </w:r>
-    </w:p>
-    <w:p>
-      <w:pPr>
-        <w:pStyle w:val="a5"/>
-        <w:rPr>
-          <w:rFonts w:asciiTheme="minorHAnsi" w:eastAsiaTheme="minorHAnsi" w:hAnsiTheme="minorHAnsi"/>
-          <w:color w:val="111111"/>
-          <w:sz w:val="20"/>
-          <w:szCs w:val="20"/>
-        </w:rPr>
-      </w:pPr>
-      <w:r>
-        <w:rPr>
-          <w:rFonts w:asciiTheme="minorHAnsi" w:eastAsiaTheme="minorHAnsi" w:hAnsiTheme="minorHAnsi"/>
-        </w:rPr>
-        <w:t>2</w:t>
-      </w:r>
-      <w:r>
-        <w:rPr>
-          <w:rFonts w:asciiTheme="minorHAnsi" w:eastAsiaTheme="minorHAnsi" w:hAnsiTheme="minorHAnsi"/>
-        </w:rPr>
-        <w:t xml:space="preserve">. </w:t>
-      </w:r>
-      <w:r>
-        <w:rPr>
-          <w:rFonts w:asciiTheme="minorHAnsi" w:eastAsiaTheme="minorHAnsi" w:hAnsiTheme="minorHAnsi" w:hint="eastAsia"/>
-          <w:sz w:val="20"/>
-          <w:szCs w:val="20"/>
-        </w:rPr>
-        <w:t xml:space="preserve">아래와 같은 </w:t>
-      </w:r>
-      <w:r>
-        <w:rPr>
-          <w:rFonts w:asciiTheme="minorHAnsi" w:eastAsiaTheme="minorHAnsi" w:hAnsiTheme="minorHAnsi"/>
-          <w:sz w:val="20"/>
-          <w:szCs w:val="20"/>
-        </w:rPr>
-        <w:t>Table</w:t>
-      </w:r>
-      <w:r>
-        <w:rPr>
-          <w:rFonts w:asciiTheme="minorHAnsi" w:eastAsiaTheme="minorHAnsi" w:hAnsiTheme="minorHAnsi" w:hint="eastAsia"/>
-          <w:sz w:val="20"/>
-          <w:szCs w:val="20"/>
-        </w:rPr>
-        <w:t xml:space="preserve">을 </w:t>
-      </w:r>
-      <w:proofErr w:type="gramStart"/>
-      <w:r>
-        <w:rPr>
-          <w:rFonts w:asciiTheme="minorHAnsi" w:eastAsiaTheme="minorHAnsi" w:hAnsiTheme="minorHAnsi" w:hint="eastAsia"/>
-          <w:sz w:val="20"/>
-          <w:szCs w:val="20"/>
-        </w:rPr>
-        <w:t xml:space="preserve">생성 </w:t>
-      </w:r>
-      <w:r>
-        <w:rPr>
-          <w:rFonts w:asciiTheme="minorHAnsi" w:eastAsiaTheme="minorHAnsi" w:hAnsiTheme="minorHAnsi"/>
-          <w:sz w:val="20"/>
-          <w:szCs w:val="20"/>
-        </w:rPr>
-        <w:t>,Data</w:t>
-      </w:r>
-      <w:proofErr w:type="gramEnd"/>
-      <w:r>
-        <w:rPr>
-          <w:rFonts w:asciiTheme="minorHAnsi" w:eastAsiaTheme="minorHAnsi" w:hAnsiTheme="minorHAnsi" w:hint="eastAsia"/>
-          <w:sz w:val="20"/>
-          <w:szCs w:val="20"/>
-        </w:rPr>
-        <w:t xml:space="preserve">를 입력한 후 </w:t>
-      </w:r>
-      <w:r>
-        <w:rPr>
-          <w:rFonts w:asciiTheme="minorHAnsi" w:eastAsiaTheme="minorHAnsi" w:hAnsiTheme="minorHAnsi" w:hint="eastAsia"/>
-          <w:color w:val="111111"/>
-          <w:sz w:val="20"/>
-          <w:szCs w:val="20"/>
-        </w:rPr>
-        <w:t xml:space="preserve">20190101~20191231까지 </w:t>
-      </w:r>
-      <w:r>
-        <w:rPr>
-          <w:rFonts w:asciiTheme="minorHAnsi" w:eastAsiaTheme="minorHAnsi" w:hAnsiTheme="minorHAnsi" w:hint="eastAsia"/>
-          <w:color w:val="111111"/>
-          <w:sz w:val="20"/>
-          <w:szCs w:val="20"/>
-        </w:rPr>
-        <w:t xml:space="preserve">총 365건 </w:t>
-      </w:r>
-      <w:r>
-        <w:rPr>
-          <w:rFonts w:asciiTheme="minorHAnsi" w:eastAsiaTheme="minorHAnsi" w:hAnsiTheme="minorHAnsi" w:hint="eastAsia"/>
-          <w:color w:val="111111"/>
-          <w:sz w:val="20"/>
-          <w:szCs w:val="20"/>
-        </w:rPr>
-        <w:t xml:space="preserve">이 조회되도록 </w:t>
-      </w:r>
-      <w:proofErr w:type="spellStart"/>
-      <w:r>
-        <w:rPr>
-          <w:rFonts w:asciiTheme="minorHAnsi" w:eastAsiaTheme="minorHAnsi" w:hAnsiTheme="minorHAnsi" w:hint="eastAsia"/>
-          <w:color w:val="111111"/>
-          <w:sz w:val="20"/>
-          <w:szCs w:val="20"/>
-        </w:rPr>
-        <w:t>일자별집계를</w:t>
-      </w:r>
-      <w:proofErr w:type="spellEnd"/>
-      <w:r>
-        <w:rPr>
-          <w:rFonts w:asciiTheme="minorHAnsi" w:eastAsiaTheme="minorHAnsi" w:hAnsiTheme="minorHAnsi" w:hint="eastAsia"/>
-          <w:color w:val="111111"/>
-          <w:sz w:val="20"/>
-          <w:szCs w:val="20"/>
-        </w:rPr>
-        <w:t xml:space="preserve"> 구하시요.</w:t>
-      </w:r>
-    </w:p>
-    <w:p>
-      <w:r>
-        <w:rPr>
-          <w:rFonts w:hint="eastAsia"/>
-        </w:rPr>
-        <w:t>TABLE</w:t>
-      </w:r>
-      <w:proofErr w:type="gramStart"/>
-      <w:r>
-        <w:rPr>
-          <w:rFonts w:hint="eastAsia"/>
-        </w:rPr>
-        <w:t>명 :</w:t>
-      </w:r>
-      <w:proofErr w:type="gramEnd"/>
-      <w:r>
-        <w:rPr>
-          <w:rFonts w:hint="eastAsia"/>
-        </w:rPr>
-        <w:t xml:space="preserve"> REPAY_TEST</w:t>
-      </w:r>
-    </w:p>
-    <w:p/>
-    <w:p>
-      <w:r>
-        <w:t xml:space="preserve">create table </w:t>
-      </w:r>
-      <w:proofErr w:type="spellStart"/>
-      <w:r>
-        <w:t>repay_test</w:t>
-      </w:r>
-      <w:proofErr w:type="spellEnd"/>
-      <w:r>
-        <w:t xml:space="preserve"> (</w:t>
-      </w:r>
-      <w:proofErr w:type="spellStart"/>
-      <w:r>
-        <w:t>repay_date</w:t>
-      </w:r>
-      <w:proofErr w:type="spellEnd"/>
-      <w:r>
-        <w:t xml:space="preserve"> </w:t>
-      </w:r>
-      <w:proofErr w:type="spellStart"/>
-      <w:proofErr w:type="gramStart"/>
-      <w:r>
-        <w:t>date,detr</w:t>
-      </w:r>
-      <w:proofErr w:type="gramEnd"/>
-      <w:r>
-        <w:t>_nm</w:t>
-      </w:r>
-      <w:proofErr w:type="spellEnd"/>
-      <w:r>
-        <w:t xml:space="preserve"> varchar(100),</w:t>
-      </w:r>
-      <w:proofErr w:type="spellStart"/>
-      <w:r>
-        <w:t>rbno</w:t>
-      </w:r>
-      <w:proofErr w:type="spellEnd"/>
-      <w:r>
-        <w:t xml:space="preserve"> char(20),</w:t>
-      </w:r>
-      <w:proofErr w:type="spellStart"/>
-      <w:r>
-        <w:t>loan_bal_amt</w:t>
-      </w:r>
-      <w:proofErr w:type="spellEnd"/>
-      <w:r>
-        <w:t xml:space="preserve"> number(20));</w:t>
-      </w:r>
-    </w:p>
-    <w:p>
-      <w:r>
-        <w:t xml:space="preserve">drop table </w:t>
-      </w:r>
-      <w:proofErr w:type="spellStart"/>
-      <w:r>
-        <w:t>repay_test</w:t>
-      </w:r>
-      <w:proofErr w:type="spellEnd"/>
-      <w:r>
-        <w:t>;</w:t>
-      </w:r>
-    </w:p>
-    <w:p/>
-    <w:p>
-      <w:r>
         <w:t xml:space="preserve">insert into </w:t>
       </w:r>
       <w:proofErr w:type="spellStart"/>
@@ -3477,7 +3245,6 @@
               <w:rPr>
                 <w:rFonts w:hint="eastAsia"/>
               </w:rPr>
-              <w:lastRenderedPageBreak/>
               <w:t>201</w:t>
             </w:r>
             <w:r>
@@ -4454,6 +4221,7 @@
     <w:p/>
     <w:p>
       <w:r>
+        <w:lastRenderedPageBreak/>
         <w:t xml:space="preserve">select distinct </w:t>
       </w:r>
       <w:proofErr w:type="spellStart"/>
@@ -4742,7 +4510,6 @@
     </w:p>
     <w:p>
       <w:r>
-        <w:lastRenderedPageBreak/>
         <w:t xml:space="preserve">               </w:t>
       </w:r>
       <w:proofErr w:type="spellStart"/>
@@ -5118,234 +4885,234 @@
     </w:p>
     <w:p>
       <w:r>
+        <w:t xml:space="preserve">               </w:t>
+      </w:r>
+      <w:proofErr w:type="spellStart"/>
+      <w:r>
+        <w:t>rbno</w:t>
+      </w:r>
+      <w:proofErr w:type="spellEnd"/>
+      <w:r>
+        <w:t>,</w:t>
+      </w:r>
+    </w:p>
+    <w:p>
+      <w:r>
+        <w:t xml:space="preserve">               </w:t>
+      </w:r>
+      <w:proofErr w:type="gramStart"/>
+      <w:r>
+        <w:t>lead(</w:t>
+      </w:r>
+      <w:proofErr w:type="spellStart"/>
+      <w:proofErr w:type="gramEnd"/>
+      <w:r>
+        <w:t>REPAY_date</w:t>
+      </w:r>
+      <w:proofErr w:type="spellEnd"/>
+      <w:r>
+        <w:t>)over(</w:t>
+      </w:r>
+    </w:p>
+    <w:p>
+      <w:r>
+        <w:t xml:space="preserve">                 order by </w:t>
+      </w:r>
+      <w:proofErr w:type="spellStart"/>
+      <w:r>
+        <w:t>REPAY_</w:t>
+      </w:r>
+      <w:proofErr w:type="gramStart"/>
+      <w:r>
+        <w:t>date</w:t>
+      </w:r>
+      <w:proofErr w:type="spellEnd"/>
+      <w:r>
+        <w:t>)</w:t>
+      </w:r>
+      <w:proofErr w:type="spellStart"/>
+      <w:r>
+        <w:t>r</w:t>
+      </w:r>
+      <w:proofErr w:type="gramEnd"/>
+      <w:r>
+        <w:t>_date</w:t>
+      </w:r>
+      <w:proofErr w:type="spellEnd"/>
+      <w:r>
+        <w:t>,</w:t>
+      </w:r>
+    </w:p>
+    <w:p>
+      <w:r>
+        <w:t xml:space="preserve">               </w:t>
+      </w:r>
+      <w:proofErr w:type="spellStart"/>
+      <w:r>
+        <w:t>first_</w:t>
+      </w:r>
+      <w:proofErr w:type="gramStart"/>
+      <w:r>
+        <w:t>value</w:t>
+      </w:r>
+      <w:proofErr w:type="spellEnd"/>
+      <w:r>
+        <w:t>(</w:t>
+      </w:r>
+      <w:proofErr w:type="spellStart"/>
+      <w:proofErr w:type="gramEnd"/>
+      <w:r>
+        <w:t>REPAY_date</w:t>
+      </w:r>
+      <w:proofErr w:type="spellEnd"/>
+      <w:r>
+        <w:t>)over()</w:t>
+      </w:r>
+      <w:proofErr w:type="spellStart"/>
+      <w:r>
+        <w:t>f_date</w:t>
+      </w:r>
+      <w:proofErr w:type="spellEnd"/>
+      <w:r>
+        <w:t>,</w:t>
+      </w:r>
+    </w:p>
+    <w:p>
+      <w:r>
+        <w:t xml:space="preserve">               </w:t>
+      </w:r>
+      <w:proofErr w:type="spellStart"/>
+      <w:r>
+        <w:t>last_</w:t>
+      </w:r>
+      <w:proofErr w:type="gramStart"/>
+      <w:r>
+        <w:t>value</w:t>
+      </w:r>
+      <w:proofErr w:type="spellEnd"/>
+      <w:r>
+        <w:t>(</w:t>
+      </w:r>
+      <w:proofErr w:type="spellStart"/>
+      <w:proofErr w:type="gramEnd"/>
+      <w:r>
+        <w:t>REPAY_date</w:t>
+      </w:r>
+      <w:proofErr w:type="spellEnd"/>
+      <w:r>
+        <w:t>)over()</w:t>
+      </w:r>
+      <w:proofErr w:type="spellStart"/>
+      <w:r>
+        <w:t>l_date</w:t>
+      </w:r>
+      <w:proofErr w:type="spellEnd"/>
+      <w:r>
+        <w:t>,</w:t>
+      </w:r>
+    </w:p>
+    <w:p>
+      <w:r>
+        <w:t xml:space="preserve">               </w:t>
+      </w:r>
+      <w:proofErr w:type="spellStart"/>
+      <w:r>
+        <w:t>last_value</w:t>
+      </w:r>
+      <w:proofErr w:type="spellEnd"/>
+      <w:r>
+        <w:t>(</w:t>
+      </w:r>
+      <w:proofErr w:type="spellStart"/>
+      <w:r>
+        <w:t>loan_bal_</w:t>
+      </w:r>
+      <w:proofErr w:type="gramStart"/>
+      <w:r>
+        <w:t>amt</w:t>
+      </w:r>
+      <w:proofErr w:type="spellEnd"/>
+      <w:r>
+        <w:t>)over</w:t>
+      </w:r>
+      <w:proofErr w:type="gramEnd"/>
+      <w:r>
+        <w:t>()</w:t>
+      </w:r>
+      <w:proofErr w:type="spellStart"/>
+      <w:r>
+        <w:t>l_amt</w:t>
+      </w:r>
+      <w:proofErr w:type="spellEnd"/>
+    </w:p>
+    <w:p>
+      <w:r>
+        <w:t xml:space="preserve">          from </w:t>
+      </w:r>
+      <w:proofErr w:type="spellStart"/>
+      <w:r>
+        <w:t>repay_test</w:t>
+      </w:r>
+      <w:proofErr w:type="spellEnd"/>
+      <w:r>
+        <w:t xml:space="preserve"> where </w:t>
+      </w:r>
+      <w:proofErr w:type="spellStart"/>
+      <w:r>
+        <w:t>rbno</w:t>
+      </w:r>
+      <w:proofErr w:type="spellEnd"/>
+      <w:r>
+        <w:t xml:space="preserve"> = '1968123-1234569'</w:t>
+      </w:r>
+    </w:p>
+    <w:p>
+      <w:r>
+        <w:t xml:space="preserve">          union all</w:t>
+      </w:r>
+    </w:p>
+    <w:p>
+      <w:r>
+        <w:t xml:space="preserve">          select </w:t>
+      </w:r>
+      <w:proofErr w:type="spellStart"/>
+      <w:r>
+        <w:t>repay_date</w:t>
+      </w:r>
+      <w:proofErr w:type="spellEnd"/>
+      <w:r>
+        <w:t>,</w:t>
+      </w:r>
+    </w:p>
+    <w:p>
+      <w:r>
+        <w:t xml:space="preserve">               </w:t>
+      </w:r>
+      <w:proofErr w:type="spellStart"/>
+      <w:r>
+        <w:t>loan_bal_amt</w:t>
+      </w:r>
+      <w:proofErr w:type="spellEnd"/>
+      <w:r>
+        <w:t>,</w:t>
+      </w:r>
+    </w:p>
+    <w:p>
+      <w:r>
+        <w:t xml:space="preserve">               </w:t>
+      </w:r>
+      <w:proofErr w:type="spellStart"/>
+      <w:r>
+        <w:t>detr_nm</w:t>
+      </w:r>
+      <w:proofErr w:type="spellEnd"/>
+      <w:r>
+        <w:t>,</w:t>
+      </w:r>
+    </w:p>
+    <w:p>
+      <w:r>
         <w:lastRenderedPageBreak/>
-        <w:t xml:space="preserve">               </w:t>
-      </w:r>
-      <w:proofErr w:type="spellStart"/>
-      <w:r>
-        <w:t>rbno</w:t>
-      </w:r>
-      <w:proofErr w:type="spellEnd"/>
-      <w:r>
-        <w:t>,</w:t>
-      </w:r>
-    </w:p>
-    <w:p>
-      <w:r>
-        <w:t xml:space="preserve">               </w:t>
-      </w:r>
-      <w:proofErr w:type="gramStart"/>
-      <w:r>
-        <w:t>lead(</w:t>
-      </w:r>
-      <w:proofErr w:type="spellStart"/>
-      <w:proofErr w:type="gramEnd"/>
-      <w:r>
-        <w:t>REPAY_date</w:t>
-      </w:r>
-      <w:proofErr w:type="spellEnd"/>
-      <w:r>
-        <w:t>)over(</w:t>
-      </w:r>
-    </w:p>
-    <w:p>
-      <w:r>
-        <w:t xml:space="preserve">                 order by </w:t>
-      </w:r>
-      <w:proofErr w:type="spellStart"/>
-      <w:r>
-        <w:t>REPAY_</w:t>
-      </w:r>
-      <w:proofErr w:type="gramStart"/>
-      <w:r>
-        <w:t>date</w:t>
-      </w:r>
-      <w:proofErr w:type="spellEnd"/>
-      <w:r>
-        <w:t>)</w:t>
-      </w:r>
-      <w:proofErr w:type="spellStart"/>
-      <w:r>
-        <w:t>r</w:t>
-      </w:r>
-      <w:proofErr w:type="gramEnd"/>
-      <w:r>
-        <w:t>_date</w:t>
-      </w:r>
-      <w:proofErr w:type="spellEnd"/>
-      <w:r>
-        <w:t>,</w:t>
-      </w:r>
-    </w:p>
-    <w:p>
-      <w:r>
-        <w:t xml:space="preserve">               </w:t>
-      </w:r>
-      <w:proofErr w:type="spellStart"/>
-      <w:r>
-        <w:t>first_</w:t>
-      </w:r>
-      <w:proofErr w:type="gramStart"/>
-      <w:r>
-        <w:t>value</w:t>
-      </w:r>
-      <w:proofErr w:type="spellEnd"/>
-      <w:r>
-        <w:t>(</w:t>
-      </w:r>
-      <w:proofErr w:type="spellStart"/>
-      <w:proofErr w:type="gramEnd"/>
-      <w:r>
-        <w:t>REPAY_date</w:t>
-      </w:r>
-      <w:proofErr w:type="spellEnd"/>
-      <w:r>
-        <w:t>)over()</w:t>
-      </w:r>
-      <w:proofErr w:type="spellStart"/>
-      <w:r>
-        <w:t>f_date</w:t>
-      </w:r>
-      <w:proofErr w:type="spellEnd"/>
-      <w:r>
-        <w:t>,</w:t>
-      </w:r>
-    </w:p>
-    <w:p>
-      <w:r>
-        <w:t xml:space="preserve">               </w:t>
-      </w:r>
-      <w:proofErr w:type="spellStart"/>
-      <w:r>
-        <w:t>last_</w:t>
-      </w:r>
-      <w:proofErr w:type="gramStart"/>
-      <w:r>
-        <w:t>value</w:t>
-      </w:r>
-      <w:proofErr w:type="spellEnd"/>
-      <w:r>
-        <w:t>(</w:t>
-      </w:r>
-      <w:proofErr w:type="spellStart"/>
-      <w:proofErr w:type="gramEnd"/>
-      <w:r>
-        <w:t>REPAY_date</w:t>
-      </w:r>
-      <w:proofErr w:type="spellEnd"/>
-      <w:r>
-        <w:t>)over()</w:t>
-      </w:r>
-      <w:proofErr w:type="spellStart"/>
-      <w:r>
-        <w:t>l_date</w:t>
-      </w:r>
-      <w:proofErr w:type="spellEnd"/>
-      <w:r>
-        <w:t>,</w:t>
-      </w:r>
-    </w:p>
-    <w:p>
-      <w:r>
-        <w:t xml:space="preserve">               </w:t>
-      </w:r>
-      <w:proofErr w:type="spellStart"/>
-      <w:r>
-        <w:t>last_value</w:t>
-      </w:r>
-      <w:proofErr w:type="spellEnd"/>
-      <w:r>
-        <w:t>(</w:t>
-      </w:r>
-      <w:proofErr w:type="spellStart"/>
-      <w:r>
-        <w:t>loan_bal_</w:t>
-      </w:r>
-      <w:proofErr w:type="gramStart"/>
-      <w:r>
-        <w:t>amt</w:t>
-      </w:r>
-      <w:proofErr w:type="spellEnd"/>
-      <w:r>
-        <w:t>)over</w:t>
-      </w:r>
-      <w:proofErr w:type="gramEnd"/>
-      <w:r>
-        <w:t>()</w:t>
-      </w:r>
-      <w:proofErr w:type="spellStart"/>
-      <w:r>
-        <w:t>l_amt</w:t>
-      </w:r>
-      <w:proofErr w:type="spellEnd"/>
-    </w:p>
-    <w:p>
-      <w:r>
-        <w:t xml:space="preserve">          from </w:t>
-      </w:r>
-      <w:proofErr w:type="spellStart"/>
-      <w:r>
-        <w:t>repay_test</w:t>
-      </w:r>
-      <w:proofErr w:type="spellEnd"/>
-      <w:r>
-        <w:t xml:space="preserve"> where </w:t>
-      </w:r>
-      <w:proofErr w:type="spellStart"/>
-      <w:r>
-        <w:t>rbno</w:t>
-      </w:r>
-      <w:proofErr w:type="spellEnd"/>
-      <w:r>
-        <w:t xml:space="preserve"> = '1968123-1234569'</w:t>
-      </w:r>
-    </w:p>
-    <w:p>
-      <w:r>
-        <w:t xml:space="preserve">          union all</w:t>
-      </w:r>
-    </w:p>
-    <w:p>
-      <w:r>
-        <w:t xml:space="preserve">          select </w:t>
-      </w:r>
-      <w:proofErr w:type="spellStart"/>
-      <w:r>
-        <w:t>repay_date</w:t>
-      </w:r>
-      <w:proofErr w:type="spellEnd"/>
-      <w:r>
-        <w:t>,</w:t>
-      </w:r>
-    </w:p>
-    <w:p>
-      <w:r>
-        <w:t xml:space="preserve">               </w:t>
-      </w:r>
-      <w:proofErr w:type="spellStart"/>
-      <w:r>
-        <w:t>loan_bal_amt</w:t>
-      </w:r>
-      <w:proofErr w:type="spellEnd"/>
-      <w:r>
-        <w:t>,</w:t>
-      </w:r>
-    </w:p>
-    <w:p>
-      <w:r>
-        <w:t xml:space="preserve">               </w:t>
-      </w:r>
-      <w:proofErr w:type="spellStart"/>
-      <w:r>
-        <w:t>detr_nm</w:t>
-      </w:r>
-      <w:proofErr w:type="spellEnd"/>
-      <w:r>
-        <w:t>,</w:t>
-      </w:r>
-    </w:p>
-    <w:p>
-      <w:r>
         <w:t xml:space="preserve">               </w:t>
       </w:r>
       <w:proofErr w:type="spellStart"/>

--- a/7차_SQL.3.hyeongmin.docx
+++ b/7차_SQL.3.hyeongmin.docx
@@ -1832,7 +1832,7 @@
       <w:pPr>
         <w:pStyle w:val="a5"/>
         <w:pBdr>
-          <w:bottom w:val="single" w:sz="6" w:space="1" w:color="auto"/>
+          <w:bottom w:val="single" w:sz="6" w:space="22" w:color="auto"/>
         </w:pBdr>
         <w:rPr>
           <w:rFonts w:asciiTheme="minorHAnsi" w:eastAsiaTheme="minorEastAsia" w:hAnsiTheme="minorHAnsi" w:cstheme="minorBidi"/>
@@ -1907,7 +1907,6 @@
         <w:rPr>
           <w:rFonts w:asciiTheme="minorHAnsi" w:eastAsiaTheme="minorHAnsi" w:hAnsiTheme="minorHAnsi"/>
         </w:rPr>
-        <w:lastRenderedPageBreak/>
         <w:t>select *</w:t>
       </w:r>
     </w:p>
@@ -2016,7 +2015,7 @@
           <w:bottom w:val="single" w:sz="6" w:space="1" w:color="auto"/>
         </w:pBdr>
         <w:rPr>
-          <w:rFonts w:asciiTheme="minorHAnsi" w:eastAsiaTheme="minorHAnsi" w:hAnsiTheme="minorHAnsi" w:hint="eastAsia"/>
+          <w:rFonts w:asciiTheme="minorHAnsi" w:eastAsiaTheme="minorHAnsi" w:hAnsiTheme="minorHAnsi"/>
         </w:rPr>
       </w:pPr>
       <w:r>
@@ -2487,6 +2486,7 @@
     </w:p>
     <w:p>
       <w:r>
+        <w:lastRenderedPageBreak/>
         <w:t xml:space="preserve">drop table </w:t>
       </w:r>
       <w:proofErr w:type="spellStart"/>
@@ -2501,7 +2501,6 @@
     <w:p/>
     <w:p>
       <w:r>
-        <w:lastRenderedPageBreak/>
         <w:t xml:space="preserve">insert into </w:t>
       </w:r>
       <w:proofErr w:type="spellStart"/>
@@ -4091,6 +4090,7 @@
               <w:rPr>
                 <w:rFonts w:hint="eastAsia"/>
               </w:rPr>
+              <w:lastRenderedPageBreak/>
               <w:t>20190911</w:t>
             </w:r>
           </w:p>
@@ -4221,8 +4221,7 @@
     <w:p/>
     <w:p>
       <w:r>
-        <w:lastRenderedPageBreak/>
-        <w:t xml:space="preserve">select distinct </w:t>
+        <w:t xml:space="preserve">select </w:t>
       </w:r>
       <w:proofErr w:type="spellStart"/>
       <w:r>
@@ -4268,12 +4267,237 @@
     </w:p>
     <w:p>
       <w:r>
-        <w:t xml:space="preserve">       case</w:t>
-      </w:r>
-    </w:p>
-    <w:p>
-      <w:r>
-        <w:t xml:space="preserve">         when </w:t>
+        <w:t xml:space="preserve">      </w:t>
+      </w:r>
+      <w:proofErr w:type="spellStart"/>
+      <w:r>
+        <w:t>nvl</w:t>
+      </w:r>
+      <w:proofErr w:type="spellEnd"/>
+      <w:r>
+        <w:t>(loan_bal_amt,</w:t>
+      </w:r>
+      <w:proofErr w:type="gramStart"/>
+      <w:r>
+        <w:t>0)</w:t>
+      </w:r>
+      <w:proofErr w:type="spellStart"/>
+      <w:r>
+        <w:t>loan</w:t>
+      </w:r>
+      <w:proofErr w:type="gramEnd"/>
+      <w:r>
+        <w:t>_bal_amt</w:t>
+      </w:r>
+      <w:proofErr w:type="spellEnd"/>
+    </w:p>
+    <w:p>
+      <w:r>
+        <w:t xml:space="preserve">  from (select </w:t>
+      </w:r>
+      <w:proofErr w:type="spellStart"/>
+      <w:r>
+        <w:t>repay_date</w:t>
+      </w:r>
+      <w:proofErr w:type="spellEnd"/>
+      <w:r>
+        <w:t>,</w:t>
+      </w:r>
+    </w:p>
+    <w:p>
+      <w:r>
+        <w:t xml:space="preserve">               </w:t>
+      </w:r>
+      <w:proofErr w:type="spellStart"/>
+      <w:r>
+        <w:t>loan_bal_amt</w:t>
+      </w:r>
+      <w:proofErr w:type="spellEnd"/>
+      <w:r>
+        <w:t>,</w:t>
+      </w:r>
+    </w:p>
+    <w:p>
+      <w:r>
+        <w:t xml:space="preserve">               </w:t>
+      </w:r>
+      <w:proofErr w:type="spellStart"/>
+      <w:r>
+        <w:t>detr_nm</w:t>
+      </w:r>
+      <w:proofErr w:type="spellEnd"/>
+      <w:r>
+        <w:t>,</w:t>
+      </w:r>
+    </w:p>
+    <w:p>
+      <w:r>
+        <w:t xml:space="preserve">               </w:t>
+      </w:r>
+      <w:proofErr w:type="spellStart"/>
+      <w:r>
+        <w:t>rbno</w:t>
+      </w:r>
+      <w:proofErr w:type="spellEnd"/>
+      <w:r>
+        <w:t>,</w:t>
+      </w:r>
+    </w:p>
+    <w:p>
+      <w:r>
+        <w:t xml:space="preserve">               </w:t>
+      </w:r>
+      <w:proofErr w:type="spellStart"/>
+      <w:r>
+        <w:t>repay_date</w:t>
+      </w:r>
+      <w:proofErr w:type="spellEnd"/>
+      <w:r>
+        <w:t xml:space="preserve"> </w:t>
+      </w:r>
+      <w:proofErr w:type="spellStart"/>
+      <w:r>
+        <w:t>s_date</w:t>
+      </w:r>
+      <w:proofErr w:type="spellEnd"/>
+      <w:r>
+        <w:t>,</w:t>
+      </w:r>
+    </w:p>
+    <w:p>
+      <w:r>
+        <w:t xml:space="preserve">               </w:t>
+      </w:r>
+      <w:proofErr w:type="spellStart"/>
+      <w:r>
+        <w:t>nvl</w:t>
+      </w:r>
+      <w:proofErr w:type="spellEnd"/>
+      <w:r>
+        <w:t>(lead(repay_date,</w:t>
+      </w:r>
+      <w:proofErr w:type="gramStart"/>
+      <w:r>
+        <w:t>1)over</w:t>
+      </w:r>
+      <w:proofErr w:type="gramEnd"/>
+      <w:r>
+        <w:t xml:space="preserve">(partition by </w:t>
+      </w:r>
+      <w:proofErr w:type="spellStart"/>
+      <w:r>
+        <w:t>rbno</w:t>
+      </w:r>
+      <w:proofErr w:type="spellEnd"/>
+      <w:r>
+        <w:t xml:space="preserve"> order by </w:t>
+      </w:r>
+      <w:proofErr w:type="spellStart"/>
+      <w:r>
+        <w:t>repay_date</w:t>
+      </w:r>
+      <w:proofErr w:type="spellEnd"/>
+      <w:r>
+        <w:t>)-1,to_char(</w:t>
+      </w:r>
+      <w:proofErr w:type="spellStart"/>
+      <w:r>
+        <w:t>sysdate</w:t>
+      </w:r>
+      <w:proofErr w:type="spellEnd"/>
+      <w:r>
+        <w:t>,'</w:t>
+      </w:r>
+      <w:proofErr w:type="spellStart"/>
+      <w:r>
+        <w:t>yyyymmdd</w:t>
+      </w:r>
+      <w:proofErr w:type="spellEnd"/>
+      <w:r>
+        <w:t>'))</w:t>
+      </w:r>
+      <w:proofErr w:type="spellStart"/>
+      <w:r>
+        <w:t>l_date</w:t>
+      </w:r>
+      <w:proofErr w:type="spellEnd"/>
+    </w:p>
+    <w:p>
+      <w:r>
+        <w:t xml:space="preserve">          from </w:t>
+      </w:r>
+      <w:proofErr w:type="spellStart"/>
+      <w:r>
+        <w:t>repay_test</w:t>
+      </w:r>
+      <w:proofErr w:type="spellEnd"/>
+      <w:r>
+        <w:t xml:space="preserve"> order by </w:t>
+      </w:r>
+      <w:proofErr w:type="spellStart"/>
+      <w:proofErr w:type="gramStart"/>
+      <w:r>
+        <w:t>rbno</w:t>
+      </w:r>
+      <w:proofErr w:type="spellEnd"/>
+      <w:r>
+        <w:t>)a</w:t>
+      </w:r>
+      <w:proofErr w:type="gramEnd"/>
+      <w:r>
+        <w:t>,</w:t>
+      </w:r>
+    </w:p>
+    <w:p>
+      <w:r>
+        <w:t xml:space="preserve">       (select </w:t>
+      </w:r>
+      <w:proofErr w:type="spellStart"/>
+      <w:r>
+        <w:t>to_char</w:t>
+      </w:r>
+      <w:proofErr w:type="spellEnd"/>
+      <w:r>
+        <w:t>(</w:t>
+      </w:r>
+      <w:proofErr w:type="spellStart"/>
+      <w:r>
+        <w:t>to_</w:t>
+      </w:r>
+      <w:proofErr w:type="gramStart"/>
+      <w:r>
+        <w:t>date</w:t>
+      </w:r>
+      <w:proofErr w:type="spellEnd"/>
+      <w:r>
+        <w:t>(</w:t>
+      </w:r>
+      <w:proofErr w:type="gramEnd"/>
+      <w:r>
+        <w:t>:1-1)+level, '</w:t>
+      </w:r>
+      <w:proofErr w:type="spellStart"/>
+      <w:r>
+        <w:t>yyyymmdd</w:t>
+      </w:r>
+      <w:proofErr w:type="spellEnd"/>
+      <w:r>
+        <w:t>')</w:t>
+      </w:r>
+      <w:proofErr w:type="spellStart"/>
+      <w:r>
+        <w:t>tot_Date</w:t>
+      </w:r>
+      <w:proofErr w:type="spellEnd"/>
+    </w:p>
+    <w:p>
+      <w:r>
+        <w:t xml:space="preserve">          from dual connect by level&lt;=:2+1 - :1)</w:t>
+      </w:r>
+    </w:p>
+    <w:p>
+      <w:r>
+        <w:t xml:space="preserve">where   </w:t>
       </w:r>
       <w:proofErr w:type="spellStart"/>
       <w:r>
@@ -4281,418 +4505,106 @@
       </w:r>
       <w:proofErr w:type="spellEnd"/>
       <w:r>
-        <w:t xml:space="preserve"> &lt; </w:t>
-      </w:r>
-      <w:proofErr w:type="spellStart"/>
-      <w:r>
-        <w:t>first_</w:t>
-      </w:r>
+        <w:t xml:space="preserve"> between </w:t>
+      </w:r>
+      <w:proofErr w:type="spellStart"/>
+      <w:r>
+        <w:t>s_date</w:t>
+      </w:r>
+      <w:proofErr w:type="spellEnd"/>
+      <w:r>
+        <w:t xml:space="preserve"> and </w:t>
+      </w:r>
+      <w:proofErr w:type="spellStart"/>
+      <w:r>
+        <w:t>l_date</w:t>
+      </w:r>
+      <w:proofErr w:type="spellEnd"/>
+    </w:p>
+    <w:p/>
+    <w:p>
+      <w:pPr>
+        <w:rPr>
+          <w:rFonts w:hint="eastAsia"/>
+        </w:rPr>
+      </w:pPr>
+      <w:r>
+        <w:t xml:space="preserve"> order by </w:t>
+      </w:r>
+      <w:proofErr w:type="spellStart"/>
+      <w:r>
+        <w:t>rbno</w:t>
+      </w:r>
+      <w:proofErr w:type="spellEnd"/>
+      <w:r>
+        <w:t xml:space="preserve"> </w:t>
+      </w:r>
+      <w:proofErr w:type="spellStart"/>
       <w:proofErr w:type="gramStart"/>
       <w:r>
-        <w:t>value</w:t>
-      </w:r>
-      <w:proofErr w:type="spellEnd"/>
-      <w:r>
-        <w:t>(</w:t>
-      </w:r>
-      <w:proofErr w:type="spellStart"/>
+        <w:t>desc,tot</w:t>
+      </w:r>
       <w:proofErr w:type="gramEnd"/>
       <w:r>
-        <w:t>REPAY_date</w:t>
-      </w:r>
-      <w:proofErr w:type="spellEnd"/>
-      <w:r>
-        <w:t>)over() then 0</w:t>
-      </w:r>
-    </w:p>
-    <w:p>
-      <w:r>
-        <w:t xml:space="preserve">         when </w:t>
-      </w:r>
-      <w:proofErr w:type="spellStart"/>
-      <w:r>
-        <w:t>tot_Date</w:t>
-      </w:r>
-      <w:proofErr w:type="spellEnd"/>
-      <w:r>
-        <w:t xml:space="preserve"> &gt;= </w:t>
-      </w:r>
-      <w:proofErr w:type="spellStart"/>
-      <w:r>
-        <w:t>REPAY_date</w:t>
-      </w:r>
-      <w:proofErr w:type="spellEnd"/>
-      <w:r>
-        <w:t xml:space="preserve"> then </w:t>
-      </w:r>
-      <w:proofErr w:type="spellStart"/>
-      <w:r>
-        <w:t>loan_bal_amt</w:t>
-      </w:r>
-      <w:proofErr w:type="spellEnd"/>
-    </w:p>
-    <w:p>
-      <w:r>
-        <w:t xml:space="preserve">       end </w:t>
-      </w:r>
-      <w:proofErr w:type="spellStart"/>
-      <w:r>
-        <w:t>loan_bal_amt</w:t>
-      </w:r>
-      <w:proofErr w:type="spellEnd"/>
-    </w:p>
-    <w:p>
-      <w:r>
-        <w:t xml:space="preserve">  from (select </w:t>
-      </w:r>
-      <w:proofErr w:type="spellStart"/>
-      <w:r>
-        <w:t>repay_date</w:t>
-      </w:r>
-      <w:proofErr w:type="spellEnd"/>
-      <w:r>
-        <w:t>,</w:t>
-      </w:r>
-    </w:p>
-    <w:p>
-      <w:r>
-        <w:t xml:space="preserve">               </w:t>
-      </w:r>
-      <w:proofErr w:type="spellStart"/>
-      <w:r>
-        <w:t>loan_bal_amt</w:t>
-      </w:r>
-      <w:proofErr w:type="spellEnd"/>
-      <w:r>
-        <w:t>,</w:t>
-      </w:r>
-    </w:p>
-    <w:p>
-      <w:r>
-        <w:t xml:space="preserve">               </w:t>
-      </w:r>
-      <w:proofErr w:type="spellStart"/>
-      <w:r>
-        <w:t>detr_nm</w:t>
-      </w:r>
-      <w:proofErr w:type="spellEnd"/>
-      <w:r>
-        <w:t>,</w:t>
-      </w:r>
-    </w:p>
-    <w:p>
-      <w:r>
-        <w:t xml:space="preserve">               </w:t>
-      </w:r>
-      <w:proofErr w:type="spellStart"/>
-      <w:r>
-        <w:t>rbno</w:t>
-      </w:r>
-      <w:proofErr w:type="spellEnd"/>
-      <w:r>
-        <w:t>,</w:t>
-      </w:r>
-    </w:p>
-    <w:p>
-      <w:r>
-        <w:t xml:space="preserve">               </w:t>
-      </w:r>
-      <w:proofErr w:type="gramStart"/>
-      <w:r>
-        <w:t>lead(</w:t>
-      </w:r>
-      <w:proofErr w:type="spellStart"/>
-      <w:proofErr w:type="gramEnd"/>
-      <w:r>
-        <w:t>REPAY_date</w:t>
-      </w:r>
-      <w:proofErr w:type="spellEnd"/>
-      <w:r>
-        <w:t>)over(</w:t>
-      </w:r>
-    </w:p>
-    <w:p>
-      <w:r>
-        <w:t xml:space="preserve">                 order by </w:t>
-      </w:r>
-      <w:proofErr w:type="spellStart"/>
-      <w:r>
-        <w:t>REPAY_</w:t>
-      </w:r>
-      <w:proofErr w:type="gramStart"/>
-      <w:r>
-        <w:t>date</w:t>
-      </w:r>
-      <w:proofErr w:type="spellEnd"/>
-      <w:r>
-        <w:t>)</w:t>
-      </w:r>
-      <w:proofErr w:type="spellStart"/>
-      <w:r>
+        <w:t>_date</w:t>
+      </w:r>
+      <w:proofErr w:type="spellEnd"/>
+      <w:r>
+        <w:t>;</w:t>
+      </w:r>
+      <w:r>
+        <w:t xml:space="preserve"> --</w:t>
+      </w:r>
+      <w:proofErr w:type="spellStart"/>
+      <w:r>
+        <w:rPr>
+          <w:rFonts w:hint="eastAsia"/>
+        </w:rPr>
+        <w:t>홍깅동</w:t>
+      </w:r>
+      <w:proofErr w:type="spellEnd"/>
+      <w:r>
+        <w:rPr>
+          <w:rFonts w:hint="eastAsia"/>
+        </w:rPr>
+        <w:t xml:space="preserve"> </w:t>
+      </w:r>
+      <w:proofErr w:type="spellStart"/>
+      <w:r>
+        <w:rPr>
+          <w:rFonts w:hint="eastAsia"/>
+        </w:rPr>
         <w:t>r</w:t>
       </w:r>
-      <w:proofErr w:type="gramEnd"/>
-      <w:r>
-        <w:t>_date</w:t>
-      </w:r>
-      <w:proofErr w:type="spellEnd"/>
-      <w:r>
-        <w:t>,</w:t>
-      </w:r>
-    </w:p>
-    <w:p>
-      <w:r>
-        <w:t xml:space="preserve">               </w:t>
-      </w:r>
-      <w:proofErr w:type="spellStart"/>
-      <w:r>
-        <w:t>first_</w:t>
-      </w:r>
-      <w:proofErr w:type="gramStart"/>
-      <w:r>
-        <w:t>value</w:t>
-      </w:r>
-      <w:proofErr w:type="spellEnd"/>
-      <w:r>
-        <w:t>(</w:t>
-      </w:r>
-      <w:proofErr w:type="spellStart"/>
-      <w:proofErr w:type="gramEnd"/>
-      <w:r>
-        <w:t>REPAY_date</w:t>
-      </w:r>
-      <w:proofErr w:type="spellEnd"/>
-      <w:r>
-        <w:t>)over()</w:t>
-      </w:r>
-      <w:proofErr w:type="spellStart"/>
-      <w:r>
-        <w:t>f_date</w:t>
-      </w:r>
-      <w:proofErr w:type="spellEnd"/>
-      <w:r>
-        <w:t>,</w:t>
-      </w:r>
-    </w:p>
-    <w:p>
-      <w:r>
-        <w:t xml:space="preserve">               </w:t>
-      </w:r>
-      <w:proofErr w:type="spellStart"/>
-      <w:r>
-        <w:t>last_</w:t>
-      </w:r>
-      <w:proofErr w:type="gramStart"/>
-      <w:r>
-        <w:t>value</w:t>
-      </w:r>
-      <w:proofErr w:type="spellEnd"/>
-      <w:r>
-        <w:t>(</w:t>
-      </w:r>
-      <w:proofErr w:type="spellStart"/>
-      <w:proofErr w:type="gramEnd"/>
-      <w:r>
-        <w:t>REPAY_date</w:t>
-      </w:r>
-      <w:proofErr w:type="spellEnd"/>
-      <w:r>
-        <w:t>)over()</w:t>
-      </w:r>
-      <w:proofErr w:type="spellStart"/>
-      <w:r>
-        <w:t>l_date</w:t>
-      </w:r>
-      <w:proofErr w:type="spellEnd"/>
-      <w:r>
-        <w:t>,</w:t>
-      </w:r>
-    </w:p>
-    <w:p>
-      <w:r>
-        <w:t xml:space="preserve">               </w:t>
-      </w:r>
-      <w:proofErr w:type="spellStart"/>
-      <w:r>
-        <w:t>last_value</w:t>
-      </w:r>
-      <w:proofErr w:type="spellEnd"/>
-      <w:r>
-        <w:t>(</w:t>
-      </w:r>
-      <w:proofErr w:type="spellStart"/>
-      <w:r>
-        <w:t>loan_bal_</w:t>
-      </w:r>
-      <w:proofErr w:type="gramStart"/>
-      <w:r>
-        <w:t>amt</w:t>
-      </w:r>
-      <w:proofErr w:type="spellEnd"/>
-      <w:r>
-        <w:t>)over</w:t>
-      </w:r>
-      <w:proofErr w:type="gramEnd"/>
-      <w:r>
-        <w:t>()</w:t>
-      </w:r>
-      <w:proofErr w:type="spellStart"/>
-      <w:r>
-        <w:t>l_amt</w:t>
-      </w:r>
-      <w:proofErr w:type="spellEnd"/>
-    </w:p>
-    <w:p>
-      <w:r>
-        <w:t xml:space="preserve">          from </w:t>
-      </w:r>
-      <w:proofErr w:type="spellStart"/>
-      <w:r>
-        <w:t>repay_</w:t>
-      </w:r>
-      <w:proofErr w:type="gramStart"/>
-      <w:r>
-        <w:t>test</w:t>
-      </w:r>
-      <w:proofErr w:type="spellEnd"/>
-      <w:r>
-        <w:t>)a</w:t>
-      </w:r>
-      <w:proofErr w:type="gramEnd"/>
-      <w:r>
-        <w:t>,</w:t>
-      </w:r>
-    </w:p>
-    <w:p>
-      <w:r>
-        <w:t xml:space="preserve">       (select </w:t>
-      </w:r>
-      <w:proofErr w:type="spellStart"/>
-      <w:r>
-        <w:t>to_char</w:t>
-      </w:r>
-      <w:proofErr w:type="spellEnd"/>
-      <w:r>
-        <w:t>(</w:t>
-      </w:r>
-      <w:proofErr w:type="spellStart"/>
-      <w:r>
-        <w:t>to_</w:t>
-      </w:r>
-      <w:proofErr w:type="gramStart"/>
-      <w:r>
-        <w:t>date</w:t>
-      </w:r>
-      <w:proofErr w:type="spellEnd"/>
-      <w:r>
-        <w:t>(</w:t>
-      </w:r>
-      <w:proofErr w:type="gramEnd"/>
-      <w:r>
-        <w:t>:1-1)+level, '</w:t>
-      </w:r>
-      <w:proofErr w:type="spellStart"/>
-      <w:r>
-        <w:t>yyyymmdd</w:t>
-      </w:r>
-      <w:proofErr w:type="spellEnd"/>
-      <w:r>
-        <w:t>')</w:t>
-      </w:r>
-      <w:proofErr w:type="spellStart"/>
-      <w:r>
-        <w:t>tot_Date</w:t>
-      </w:r>
-      <w:proofErr w:type="spellEnd"/>
-    </w:p>
-    <w:p>
-      <w:r>
-        <w:t xml:space="preserve">          from dual connect by level&lt;=:2+1 - :1)</w:t>
-      </w:r>
-    </w:p>
-    <w:p>
-      <w:r>
-        <w:t xml:space="preserve"> where </w:t>
-      </w:r>
-      <w:proofErr w:type="spellStart"/>
-      <w:r>
-        <w:t>tot_date</w:t>
-      </w:r>
-      <w:proofErr w:type="spellEnd"/>
-      <w:r>
-        <w:t xml:space="preserve"> between </w:t>
-      </w:r>
-      <w:proofErr w:type="spellStart"/>
-      <w:r>
-        <w:t>REPAY_date</w:t>
-      </w:r>
-      <w:proofErr w:type="spellEnd"/>
-      <w:r>
-        <w:t xml:space="preserve"> and r_Date-1</w:t>
-      </w:r>
-    </w:p>
-    <w:p>
-      <w:r>
-        <w:t xml:space="preserve">    or </w:t>
-      </w:r>
-      <w:proofErr w:type="spellStart"/>
-      <w:r>
-        <w:t>tot_Date</w:t>
-      </w:r>
-      <w:proofErr w:type="spellEnd"/>
-      <w:r>
-        <w:t>&lt;</w:t>
-      </w:r>
-      <w:proofErr w:type="spellStart"/>
-      <w:r>
-        <w:t>f_Date</w:t>
-      </w:r>
-      <w:proofErr w:type="spellEnd"/>
-      <w:r>
-        <w:t xml:space="preserve"> or </w:t>
-      </w:r>
-      <w:proofErr w:type="spellStart"/>
-      <w:r>
-        <w:t>tot_Date</w:t>
-      </w:r>
-      <w:proofErr w:type="spellEnd"/>
-      <w:r>
-        <w:t xml:space="preserve"> &gt; </w:t>
-      </w:r>
-      <w:proofErr w:type="spellStart"/>
-      <w:r>
-        <w:t>l_date</w:t>
-      </w:r>
-      <w:proofErr w:type="spellEnd"/>
-      <w:r>
-        <w:t xml:space="preserve"> and </w:t>
-      </w:r>
-      <w:proofErr w:type="spellStart"/>
-      <w:r>
-        <w:t>loan_bal_amt</w:t>
-      </w:r>
-      <w:proofErr w:type="spellEnd"/>
-      <w:r>
-        <w:t xml:space="preserve"> = </w:t>
-      </w:r>
-      <w:proofErr w:type="spellStart"/>
-      <w:r>
-        <w:t>l_amt</w:t>
-      </w:r>
-      <w:proofErr w:type="spellEnd"/>
-    </w:p>
-    <w:p/>
-    <w:p>
-      <w:r>
-        <w:t xml:space="preserve"> order by </w:t>
-      </w:r>
-      <w:proofErr w:type="spellStart"/>
-      <w:r>
-        <w:t>tot_date</w:t>
-      </w:r>
-      <w:proofErr w:type="spellEnd"/>
-      <w:r>
-        <w:t>;</w:t>
+      <w:r>
+        <w:t>epay_date</w:t>
+      </w:r>
+      <w:proofErr w:type="spellEnd"/>
+      <w:r>
+        <w:t xml:space="preserve"> </w:t>
+      </w:r>
+      <w:r>
+        <w:rPr>
+          <w:rFonts w:hint="eastAsia"/>
+        </w:rPr>
+        <w:t xml:space="preserve">보다 낮으면 값 </w:t>
+      </w:r>
+      <w:proofErr w:type="spellStart"/>
+      <w:r>
+        <w:rPr>
+          <w:rFonts w:hint="eastAsia"/>
+        </w:rPr>
+        <w:t>안나옴</w:t>
+      </w:r>
+      <w:proofErr w:type="spellEnd"/>
+      <w:r>
+        <w:rPr>
+          <w:rFonts w:hint="eastAsia"/>
+        </w:rPr>
+        <w:t xml:space="preserve"> </w:t>
+      </w:r>
+      <w:r>
+        <w:t>01/01~01/02</w:t>
       </w:r>
     </w:p>
     <w:p/>
@@ -4752,6 +4664,7 @@
     </w:p>
     <w:p>
       <w:r>
+        <w:lastRenderedPageBreak/>
         <w:t xml:space="preserve">       </w:t>
       </w:r>
       <w:proofErr w:type="spellStart"/>
@@ -5112,101 +5025,101 @@
     </w:p>
     <w:p>
       <w:r>
+        <w:t xml:space="preserve">               </w:t>
+      </w:r>
+      <w:proofErr w:type="spellStart"/>
+      <w:r>
+        <w:t>rbno</w:t>
+      </w:r>
+      <w:proofErr w:type="spellEnd"/>
+      <w:r>
+        <w:t>,</w:t>
+      </w:r>
+    </w:p>
+    <w:p>
+      <w:r>
+        <w:t xml:space="preserve">               </w:t>
+      </w:r>
+      <w:proofErr w:type="gramStart"/>
+      <w:r>
+        <w:t>lead(</w:t>
+      </w:r>
+      <w:proofErr w:type="spellStart"/>
+      <w:proofErr w:type="gramEnd"/>
+      <w:r>
+        <w:t>REPAY_date</w:t>
+      </w:r>
+      <w:proofErr w:type="spellEnd"/>
+      <w:r>
+        <w:t>)over(</w:t>
+      </w:r>
+    </w:p>
+    <w:p>
+      <w:r>
+        <w:t xml:space="preserve">                 order by </w:t>
+      </w:r>
+      <w:proofErr w:type="spellStart"/>
+      <w:r>
+        <w:t>REPAY_</w:t>
+      </w:r>
+      <w:proofErr w:type="gramStart"/>
+      <w:r>
+        <w:t>date</w:t>
+      </w:r>
+      <w:proofErr w:type="spellEnd"/>
+      <w:r>
+        <w:t>)</w:t>
+      </w:r>
+      <w:proofErr w:type="spellStart"/>
+      <w:r>
+        <w:t>r</w:t>
+      </w:r>
+      <w:proofErr w:type="gramEnd"/>
+      <w:r>
+        <w:t>_date</w:t>
+      </w:r>
+      <w:proofErr w:type="spellEnd"/>
+      <w:r>
+        <w:t>,</w:t>
+      </w:r>
+    </w:p>
+    <w:p>
+      <w:r>
+        <w:t xml:space="preserve">               </w:t>
+      </w:r>
+      <w:proofErr w:type="spellStart"/>
+      <w:r>
+        <w:t>first_</w:t>
+      </w:r>
+      <w:proofErr w:type="gramStart"/>
+      <w:r>
+        <w:t>value</w:t>
+      </w:r>
+      <w:proofErr w:type="spellEnd"/>
+      <w:r>
+        <w:t>(</w:t>
+      </w:r>
+      <w:proofErr w:type="spellStart"/>
+      <w:proofErr w:type="gramEnd"/>
+      <w:r>
+        <w:t>REPAY_date</w:t>
+      </w:r>
+      <w:proofErr w:type="spellEnd"/>
+      <w:r>
+        <w:t>)over()</w:t>
+      </w:r>
+      <w:proofErr w:type="spellStart"/>
+      <w:r>
+        <w:t>f_date</w:t>
+      </w:r>
+      <w:proofErr w:type="spellEnd"/>
+      <w:r>
+        <w:t>,</w:t>
+      </w:r>
+    </w:p>
+    <w:p>
+      <w:r>
         <w:lastRenderedPageBreak/>
-        <w:t xml:space="preserve">               </w:t>
-      </w:r>
-      <w:proofErr w:type="spellStart"/>
-      <w:r>
-        <w:t>rbno</w:t>
-      </w:r>
-      <w:proofErr w:type="spellEnd"/>
-      <w:r>
-        <w:t>,</w:t>
-      </w:r>
-    </w:p>
-    <w:p>
-      <w:r>
-        <w:t xml:space="preserve">               </w:t>
-      </w:r>
-      <w:proofErr w:type="gramStart"/>
-      <w:r>
-        <w:t>lead(</w:t>
-      </w:r>
-      <w:proofErr w:type="spellStart"/>
-      <w:proofErr w:type="gramEnd"/>
-      <w:r>
-        <w:t>REPAY_date</w:t>
-      </w:r>
-      <w:proofErr w:type="spellEnd"/>
-      <w:r>
-        <w:t>)over(</w:t>
-      </w:r>
-    </w:p>
-    <w:p>
-      <w:r>
-        <w:t xml:space="preserve">                 order by </w:t>
-      </w:r>
-      <w:proofErr w:type="spellStart"/>
-      <w:r>
-        <w:t>REPAY_</w:t>
-      </w:r>
-      <w:proofErr w:type="gramStart"/>
-      <w:r>
-        <w:t>date</w:t>
-      </w:r>
-      <w:proofErr w:type="spellEnd"/>
-      <w:r>
-        <w:t>)</w:t>
-      </w:r>
-      <w:proofErr w:type="spellStart"/>
-      <w:r>
-        <w:t>r</w:t>
-      </w:r>
-      <w:proofErr w:type="gramEnd"/>
-      <w:r>
-        <w:t>_date</w:t>
-      </w:r>
-      <w:proofErr w:type="spellEnd"/>
-      <w:r>
-        <w:t>,</w:t>
-      </w:r>
-    </w:p>
-    <w:p>
-      <w:r>
-        <w:t xml:space="preserve">               </w:t>
-      </w:r>
-      <w:proofErr w:type="spellStart"/>
-      <w:r>
-        <w:t>first_</w:t>
-      </w:r>
-      <w:proofErr w:type="gramStart"/>
-      <w:r>
-        <w:t>value</w:t>
-      </w:r>
-      <w:proofErr w:type="spellEnd"/>
-      <w:r>
-        <w:t>(</w:t>
-      </w:r>
-      <w:proofErr w:type="spellStart"/>
-      <w:proofErr w:type="gramEnd"/>
-      <w:r>
-        <w:t>REPAY_date</w:t>
-      </w:r>
-      <w:proofErr w:type="spellEnd"/>
-      <w:r>
-        <w:t>)over()</w:t>
-      </w:r>
-      <w:proofErr w:type="spellStart"/>
-      <w:r>
-        <w:t>f_date</w:t>
-      </w:r>
-      <w:proofErr w:type="spellEnd"/>
-      <w:r>
-        <w:t>,</w:t>
-      </w:r>
-    </w:p>
-    <w:p>
-      <w:r>
         <w:t xml:space="preserve">               </w:t>
       </w:r>
       <w:proofErr w:type="spellStart"/>
@@ -6271,4 +6184,16 @@
     </a:ext>
   </a:extLst>
 </a:theme>
+</file>
+
+<file path=customXml/item1.xml><?xml version="1.0" encoding="utf-8"?>
+<b:Sources xmlns:b="http://schemas.openxmlformats.org/officeDocument/2006/bibliography" xmlns="http://schemas.openxmlformats.org/officeDocument/2006/bibliography" SelectedStyle="\APASixthEditionOfficeOnline.xsl" StyleName="APA" Version="6"/>
+</file>
+
+<file path=customXml/itemProps1.xml><?xml version="1.0" encoding="utf-8"?>
+<ds:datastoreItem xmlns:ds="http://schemas.openxmlformats.org/officeDocument/2006/customXml" ds:itemID="{22412D15-2FC9-4570-A4BE-87064CD6BA5E}">
+  <ds:schemaRefs>
+    <ds:schemaRef ds:uri="http://schemas.openxmlformats.org/officeDocument/2006/bibliography"/>
+  </ds:schemaRefs>
+</ds:datastoreItem>
 </file>